--- a/7 семестр/Проектирование ПО/lab4/lab4.docx
+++ b/7 семестр/Проектирование ПО/lab4/lab4.docx
@@ -4,12 +4,12 @@
   <w:body>
     <w:p>
       <w:pPr>
-        <w:pStyle w:val="848"/>
+        <w:pStyle w:val="852"/>
         <w:jc w:val="center"/>
         <w:spacing w:line="240" w:lineRule="auto"/>
         <w:widowControl/>
         <w:rPr>
-          <w:rStyle w:val="847"/>
+          <w:rStyle w:val="851"/>
           <w:color w:val="000000" w:themeColor="text1"/>
           <w:sz w:val="28"/>
           <w:szCs w:val="28"/>
@@ -17,7 +17,7 @@
       </w:pPr>
       <w:r>
         <w:rPr>
-          <w:rStyle w:val="847"/>
+          <w:rStyle w:val="851"/>
           <w:color w:val="000000" w:themeColor="text1"/>
           <w:sz w:val="28"/>
           <w:szCs w:val="28"/>
@@ -26,7 +26,7 @@
       </w:r>
       <w:r>
         <w:rPr>
-          <w:rStyle w:val="847"/>
+          <w:rStyle w:val="851"/>
           <w:color w:val="000000" w:themeColor="text1"/>
           <w:sz w:val="28"/>
           <w:szCs w:val="28"/>
@@ -35,7 +35,7 @@
       </w:r>
       <w:r>
         <w:rPr>
-          <w:rStyle w:val="847"/>
+          <w:rStyle w:val="851"/>
           <w:color w:val="000000" w:themeColor="text1"/>
           <w:sz w:val="28"/>
           <w:szCs w:val="28"/>
@@ -46,12 +46,12 @@
     </w:p>
     <w:p>
       <w:pPr>
-        <w:pStyle w:val="849"/>
+        <w:pStyle w:val="853"/>
         <w:jc w:val="center"/>
         <w:spacing w:line="240" w:lineRule="auto"/>
         <w:widowControl/>
         <w:rPr>
-          <w:rStyle w:val="846"/>
+          <w:rStyle w:val="850"/>
           <w:color w:val="000000" w:themeColor="text1"/>
           <w:sz w:val="28"/>
           <w:szCs w:val="28"/>
@@ -68,12 +68,12 @@
     </w:p>
     <w:p>
       <w:pPr>
-        <w:pStyle w:val="849"/>
+        <w:pStyle w:val="853"/>
         <w:jc w:val="center"/>
         <w:spacing w:line="240" w:lineRule="auto"/>
         <w:widowControl/>
         <w:rPr>
-          <w:rStyle w:val="846"/>
+          <w:rStyle w:val="850"/>
           <w:b w:val="0"/>
           <w:color w:val="000000" w:themeColor="text1"/>
           <w:sz w:val="28"/>
@@ -82,7 +82,7 @@
       </w:pPr>
       <w:r>
         <w:rPr>
-          <w:rStyle w:val="846"/>
+          <w:rStyle w:val="850"/>
           <w:b w:val="0"/>
           <w:color w:val="000000" w:themeColor="text1"/>
           <w:sz w:val="28"/>
@@ -94,12 +94,12 @@
     </w:p>
     <w:p>
       <w:pPr>
-        <w:pStyle w:val="849"/>
+        <w:pStyle w:val="853"/>
         <w:jc w:val="center"/>
         <w:spacing w:line="240" w:lineRule="auto"/>
         <w:widowControl/>
         <w:rPr>
-          <w:rStyle w:val="846"/>
+          <w:rStyle w:val="850"/>
           <w:b w:val="0"/>
           <w:color w:val="000000" w:themeColor="text1"/>
           <w:sz w:val="28"/>
@@ -108,7 +108,7 @@
       </w:pPr>
       <w:r>
         <w:rPr>
-          <w:rStyle w:val="846"/>
+          <w:rStyle w:val="850"/>
           <w:b w:val="0"/>
           <w:color w:val="000000" w:themeColor="text1"/>
           <w:sz w:val="28"/>
@@ -120,12 +120,12 @@
     </w:p>
     <w:p>
       <w:pPr>
-        <w:pStyle w:val="849"/>
+        <w:pStyle w:val="853"/>
         <w:jc w:val="center"/>
         <w:spacing w:line="240" w:lineRule="auto"/>
         <w:widowControl/>
         <w:rPr>
-          <w:rStyle w:val="846"/>
+          <w:rStyle w:val="850"/>
           <w:b w:val="0"/>
           <w:color w:val="000000" w:themeColor="text1"/>
           <w:sz w:val="28"/>
@@ -134,7 +134,7 @@
       </w:pPr>
       <w:r>
         <w:rPr>
-          <w:rStyle w:val="846"/>
+          <w:rStyle w:val="850"/>
           <w:b w:val="0"/>
           <w:color w:val="000000" w:themeColor="text1"/>
           <w:sz w:val="28"/>
@@ -146,12 +146,12 @@
     </w:p>
     <w:p>
       <w:pPr>
-        <w:pStyle w:val="849"/>
+        <w:pStyle w:val="853"/>
         <w:jc w:val="center"/>
         <w:spacing w:line="240" w:lineRule="auto"/>
         <w:widowControl/>
         <w:rPr>
-          <w:rStyle w:val="846"/>
+          <w:rStyle w:val="850"/>
           <w:b w:val="0"/>
           <w:color w:val="000000" w:themeColor="text1"/>
           <w:sz w:val="28"/>
@@ -160,7 +160,7 @@
       </w:pPr>
       <w:r>
         <w:rPr>
-          <w:rStyle w:val="846"/>
+          <w:rStyle w:val="850"/>
           <w:b w:val="0"/>
           <w:color w:val="000000" w:themeColor="text1"/>
           <w:sz w:val="28"/>
@@ -172,12 +172,12 @@
     </w:p>
     <w:p>
       <w:pPr>
-        <w:pStyle w:val="849"/>
+        <w:pStyle w:val="853"/>
         <w:jc w:val="center"/>
         <w:spacing w:line="240" w:lineRule="auto"/>
         <w:widowControl/>
         <w:rPr>
-          <w:rStyle w:val="846"/>
+          <w:rStyle w:val="850"/>
           <w:b w:val="0"/>
           <w:color w:val="000000" w:themeColor="text1"/>
           <w:sz w:val="28"/>
@@ -196,12 +196,12 @@
     </w:p>
     <w:p>
       <w:pPr>
-        <w:pStyle w:val="849"/>
+        <w:pStyle w:val="853"/>
         <w:jc w:val="center"/>
         <w:spacing w:line="240" w:lineRule="auto"/>
         <w:widowControl/>
         <w:rPr>
-          <w:rStyle w:val="846"/>
+          <w:rStyle w:val="850"/>
           <w:b w:val="0"/>
           <w:color w:val="000000" w:themeColor="text1"/>
           <w:sz w:val="28"/>
@@ -210,7 +210,7 @@
       </w:pPr>
       <w:r>
         <w:rPr>
-          <w:rStyle w:val="846"/>
+          <w:rStyle w:val="850"/>
           <w:b w:val="0"/>
           <w:color w:val="000000" w:themeColor="text1"/>
           <w:sz w:val="28"/>
@@ -220,7 +220,7 @@
       </w:r>
       <w:r>
         <w:rPr>
-          <w:rStyle w:val="846"/>
+          <w:rStyle w:val="850"/>
           <w:b w:val="0"/>
           <w:color w:val="000000" w:themeColor="text1"/>
           <w:sz w:val="28"/>
@@ -232,12 +232,12 @@
     </w:p>
     <w:p>
       <w:pPr>
-        <w:pStyle w:val="849"/>
+        <w:pStyle w:val="853"/>
         <w:jc w:val="center"/>
         <w:spacing w:line="240" w:lineRule="auto"/>
         <w:widowControl/>
         <w:rPr>
-          <w:rStyle w:val="846"/>
+          <w:rStyle w:val="850"/>
           <w:b w:val="0"/>
           <w:color w:val="000000" w:themeColor="text1"/>
           <w:sz w:val="28"/>
@@ -256,12 +256,12 @@
     </w:p>
     <w:p>
       <w:pPr>
-        <w:pStyle w:val="849"/>
+        <w:pStyle w:val="853"/>
         <w:jc w:val="center"/>
         <w:spacing w:line="240" w:lineRule="auto"/>
         <w:widowControl/>
         <w:rPr>
-          <w:rStyle w:val="846"/>
+          <w:rStyle w:val="850"/>
           <w:b w:val="0"/>
           <w:color w:val="000000" w:themeColor="text1"/>
           <w:sz w:val="28"/>
@@ -280,12 +280,12 @@
     </w:p>
     <w:p>
       <w:pPr>
-        <w:pStyle w:val="849"/>
+        <w:pStyle w:val="853"/>
         <w:jc w:val="center"/>
         <w:spacing w:line="240" w:lineRule="auto"/>
         <w:widowControl/>
         <w:rPr>
-          <w:rStyle w:val="846"/>
+          <w:rStyle w:val="850"/>
           <w:b w:val="0"/>
           <w:color w:val="000000" w:themeColor="text1"/>
           <w:sz w:val="28"/>
@@ -304,12 +304,12 @@
     </w:p>
     <w:p>
       <w:pPr>
-        <w:pStyle w:val="849"/>
+        <w:pStyle w:val="853"/>
         <w:jc w:val="center"/>
         <w:spacing w:line="240" w:lineRule="auto"/>
         <w:widowControl/>
         <w:rPr>
-          <w:rStyle w:val="846"/>
+          <w:rStyle w:val="850"/>
           <w:b w:val="0"/>
           <w:color w:val="000000" w:themeColor="text1"/>
           <w:sz w:val="28"/>
@@ -328,12 +328,12 @@
     </w:p>
     <w:p>
       <w:pPr>
-        <w:pStyle w:val="849"/>
+        <w:pStyle w:val="853"/>
         <w:jc w:val="center"/>
         <w:spacing w:line="240" w:lineRule="auto"/>
         <w:widowControl/>
         <w:rPr>
-          <w:rStyle w:val="846"/>
+          <w:rStyle w:val="850"/>
           <w:b w:val="0"/>
           <w:color w:val="000000" w:themeColor="text1"/>
           <w:sz w:val="28"/>
@@ -352,12 +352,12 @@
     </w:p>
     <w:p>
       <w:pPr>
-        <w:pStyle w:val="849"/>
+        <w:pStyle w:val="853"/>
         <w:jc w:val="center"/>
         <w:spacing w:line="240" w:lineRule="auto"/>
         <w:widowControl/>
         <w:rPr>
-          <w:rStyle w:val="846"/>
+          <w:rStyle w:val="850"/>
           <w:b w:val="0"/>
           <w:color w:val="000000" w:themeColor="text1"/>
           <w:sz w:val="28"/>
@@ -376,12 +376,12 @@
     </w:p>
     <w:p>
       <w:pPr>
-        <w:pStyle w:val="849"/>
+        <w:pStyle w:val="853"/>
         <w:jc w:val="center"/>
         <w:spacing w:line="240" w:lineRule="auto"/>
         <w:widowControl/>
         <w:rPr>
-          <w:rStyle w:val="846"/>
+          <w:rStyle w:val="850"/>
           <w:b w:val="0"/>
           <w:color w:val="000000" w:themeColor="text1"/>
           <w:sz w:val="28"/>
@@ -400,12 +400,12 @@
     </w:p>
     <w:p>
       <w:pPr>
-        <w:pStyle w:val="849"/>
+        <w:pStyle w:val="853"/>
         <w:jc w:val="center"/>
         <w:spacing w:line="240" w:lineRule="auto"/>
         <w:widowControl/>
         <w:rPr>
-          <w:rStyle w:val="846"/>
+          <w:rStyle w:val="850"/>
           <w:b w:val="0"/>
           <w:color w:val="000000" w:themeColor="text1"/>
           <w:sz w:val="28"/>
@@ -414,7 +414,7 @@
       </w:pPr>
       <w:r>
         <w:rPr>
-          <w:rStyle w:val="846"/>
+          <w:rStyle w:val="850"/>
           <w:color w:val="000000" w:themeColor="text1"/>
           <w:sz w:val="28"/>
           <w:szCs w:val="28"/>
@@ -423,7 +423,7 @@
       </w:r>
       <w:r>
         <w:rPr>
-          <w:rStyle w:val="846"/>
+          <w:rStyle w:val="850"/>
           <w:color w:val="000000" w:themeColor="text1"/>
           <w:sz w:val="28"/>
           <w:szCs w:val="28"/>
@@ -432,7 +432,7 @@
       </w:r>
       <w:r>
         <w:rPr>
-          <w:rStyle w:val="846"/>
+          <w:rStyle w:val="850"/>
           <w:color w:val="000000" w:themeColor="text1"/>
           <w:sz w:val="28"/>
           <w:szCs w:val="28"/>
@@ -443,12 +443,12 @@
     </w:p>
     <w:p>
       <w:pPr>
-        <w:pStyle w:val="849"/>
+        <w:pStyle w:val="853"/>
         <w:jc w:val="center"/>
         <w:spacing w:line="240" w:lineRule="auto"/>
         <w:widowControl/>
         <w:rPr>
-          <w:rStyle w:val="846"/>
+          <w:rStyle w:val="850"/>
           <w:b w:val="0"/>
           <w:color w:val="000000" w:themeColor="text1"/>
           <w:sz w:val="28"/>
@@ -467,12 +467,12 @@
     </w:p>
     <w:p>
       <w:pPr>
-        <w:pStyle w:val="849"/>
+        <w:pStyle w:val="853"/>
         <w:jc w:val="center"/>
         <w:spacing w:line="240" w:lineRule="auto"/>
         <w:widowControl/>
         <w:rPr>
-          <w:rStyle w:val="846"/>
+          <w:rStyle w:val="850"/>
           <w:b w:val="0"/>
           <w:color w:val="000000" w:themeColor="text1"/>
           <w:sz w:val="28"/>
@@ -481,7 +481,7 @@
       </w:pPr>
       <w:r>
         <w:rPr>
-          <w:rStyle w:val="846"/>
+          <w:rStyle w:val="850"/>
           <w:b w:val="0"/>
           <w:color w:val="000000" w:themeColor="text1"/>
           <w:sz w:val="28"/>
@@ -491,7 +491,7 @@
       </w:r>
       <w:r>
         <w:rPr>
-          <w:rStyle w:val="846"/>
+          <w:rStyle w:val="850"/>
           <w:b w:val="0"/>
           <w:color w:val="000000" w:themeColor="text1"/>
           <w:sz w:val="28"/>
@@ -501,7 +501,7 @@
       </w:r>
       <w:r>
         <w:rPr>
-          <w:rStyle w:val="846"/>
+          <w:rStyle w:val="850"/>
           <w:b w:val="0"/>
           <w:color w:val="000000" w:themeColor="text1"/>
           <w:sz w:val="28"/>
@@ -513,12 +513,12 @@
     </w:p>
     <w:p>
       <w:pPr>
-        <w:pStyle w:val="849"/>
+        <w:pStyle w:val="853"/>
         <w:jc w:val="center"/>
         <w:spacing w:line="240" w:lineRule="auto"/>
         <w:widowControl/>
         <w:rPr>
-          <w:rStyle w:val="846"/>
+          <w:rStyle w:val="850"/>
           <w:b w:val="0"/>
           <w:color w:val="000000" w:themeColor="text1"/>
           <w:sz w:val="28"/>
@@ -537,14 +537,14 @@
     </w:p>
     <w:p>
       <w:pPr>
-        <w:pStyle w:val="849"/>
+        <w:pStyle w:val="853"/>
         <w:jc w:val="center"/>
         <w:spacing w:line="240" w:lineRule="auto"/>
         <w:widowControl/>
       </w:pPr>
       <w:r>
         <w:rPr>
-          <w:rStyle w:val="846"/>
+          <w:rStyle w:val="850"/>
           <w:b w:val="0"/>
           <w:color w:val="000000" w:themeColor="text1"/>
           <w:sz w:val="28"/>
@@ -554,7 +554,7 @@
       </w:r>
       <w:r>
         <w:rPr>
-          <w:rStyle w:val="846"/>
+          <w:rStyle w:val="850"/>
           <w:b w:val="0"/>
           <w:color w:val="000000" w:themeColor="text1"/>
           <w:sz w:val="28"/>
@@ -566,12 +566,12 @@
     </w:p>
     <w:p>
       <w:pPr>
-        <w:pStyle w:val="849"/>
+        <w:pStyle w:val="853"/>
         <w:jc w:val="center"/>
         <w:spacing w:line="240" w:lineRule="auto"/>
         <w:widowControl/>
         <w:rPr>
-          <w:rStyle w:val="846"/>
+          <w:rStyle w:val="850"/>
           <w:b w:val="0"/>
           <w:bCs w:val="0"/>
           <w:color w:val="000000" w:themeColor="text1"/>
@@ -581,7 +581,7 @@
       </w:pPr>
       <w:r>
         <w:rPr>
-          <w:rStyle w:val="846"/>
+          <w:rStyle w:val="850"/>
           <w:b w:val="0"/>
           <w:color w:val="000000" w:themeColor="text1"/>
           <w:sz w:val="28"/>
@@ -591,7 +591,7 @@
       </w:r>
       <w:r>
         <w:rPr>
-          <w:rStyle w:val="846"/>
+          <w:rStyle w:val="850"/>
           <w:b w:val="0"/>
           <w:color w:val="000000" w:themeColor="text1"/>
           <w:sz w:val="28"/>
@@ -603,12 +603,12 @@
     </w:p>
     <w:p>
       <w:pPr>
-        <w:pStyle w:val="849"/>
+        <w:pStyle w:val="853"/>
         <w:jc w:val="center"/>
         <w:spacing w:line="240" w:lineRule="auto"/>
         <w:widowControl/>
         <w:rPr>
-          <w:rStyle w:val="846"/>
+          <w:rStyle w:val="850"/>
           <w:b w:val="0"/>
           <w:color w:val="000000" w:themeColor="text1"/>
           <w:sz w:val="28"/>
@@ -627,12 +627,12 @@
     </w:p>
     <w:p>
       <w:pPr>
-        <w:pStyle w:val="849"/>
+        <w:pStyle w:val="853"/>
         <w:jc w:val="both"/>
         <w:spacing w:line="240" w:lineRule="auto"/>
         <w:widowControl/>
         <w:rPr>
-          <w:rStyle w:val="846"/>
+          <w:rStyle w:val="850"/>
           <w:b w:val="0"/>
           <w:color w:val="000000" w:themeColor="text1"/>
           <w:sz w:val="28"/>
@@ -651,12 +651,12 @@
     </w:p>
     <w:p>
       <w:pPr>
-        <w:pStyle w:val="849"/>
+        <w:pStyle w:val="853"/>
         <w:jc w:val="both"/>
         <w:spacing w:line="240" w:lineRule="auto"/>
         <w:widowControl/>
         <w:rPr>
-          <w:rStyle w:val="846"/>
+          <w:rStyle w:val="850"/>
           <w:b w:val="0"/>
           <w:color w:val="000000" w:themeColor="text1"/>
           <w:sz w:val="28"/>
@@ -811,7 +811,7 @@
     </w:p>
     <w:p>
       <w:pPr>
-        <w:pStyle w:val="844"/>
+        <w:pStyle w:val="848"/>
         <w:ind w:firstLine="0"/>
         <w:rPr>
           <w:rFonts w:ascii="Times New Roman" w:hAnsi="Times New Roman"/>
@@ -945,7 +945,7 @@
     </w:p>
     <w:p>
       <w:pPr>
-        <w:pStyle w:val="844"/>
+        <w:pStyle w:val="848"/>
         <w:ind w:left="708" w:firstLine="708"/>
         <w:rPr>
           <w:rFonts w:ascii="Times New Roman" w:hAnsi="Times New Roman"/>
@@ -980,7 +980,7 @@
     </w:p>
     <w:p>
       <w:pPr>
-        <w:pStyle w:val="844"/>
+        <w:pStyle w:val="848"/>
         <w:ind w:firstLine="0"/>
         <w:rPr>
           <w:rFonts w:ascii="Times New Roman" w:hAnsi="Times New Roman"/>
@@ -1029,7 +1029,7 @@
     </w:p>
     <w:p>
       <w:pPr>
-        <w:pStyle w:val="844"/>
+        <w:pStyle w:val="848"/>
         <w:ind w:firstLine="0"/>
         <w:rPr>
           <w:rFonts w:ascii="Times New Roman" w:hAnsi="Times New Roman"/>
@@ -1050,7 +1050,7 @@
     </w:p>
     <w:p>
       <w:pPr>
-        <w:pStyle w:val="840"/>
+        <w:pStyle w:val="844"/>
         <w:ind w:left="0" w:firstLine="0"/>
         <w:rPr>
           <w:color w:val="000000" w:themeColor="text1"/>
@@ -1071,7 +1071,7 @@
     </w:p>
     <w:p>
       <w:pPr>
-        <w:pStyle w:val="840"/>
+        <w:pStyle w:val="844"/>
         <w:ind w:firstLine="0"/>
         <w:jc w:val="center"/>
         <w:rPr>
@@ -1111,7 +1111,7 @@
     </w:p>
     <w:p>
       <w:pPr>
-        <w:pStyle w:val="845"/>
+        <w:pStyle w:val="849"/>
         <w:ind w:firstLine="0"/>
         <w:jc w:val="center"/>
         <w:rPr>
@@ -1150,7 +1150,7 @@
     </w:p>
     <w:p>
       <w:pPr>
-        <w:pStyle w:val="663"/>
+        <w:pStyle w:val="667"/>
         <w:ind w:firstLine="0"/>
         <w:rPr>
           <w:highlight w:val="none"/>
@@ -1179,26 +1179,6 @@
         </w:rPr>
       </w:r>
       <w:r/>
-      <w:r>
-        <w:rPr>
-          <w:highlight w:val="none"/>
-          <w:rtl w:val="0"/>
-        </w:rPr>
-      </w:r>
-      <w:r>
-        <w:rPr>
-          <w:highlight w:val="none"/>
-          <w:rtl w:val="0"/>
-        </w:rPr>
-      </w:r>
-      <w:r>
-        <w:rPr>
-          <w:sz w:val="32"/>
-          <w:szCs w:val="32"/>
-          <w:highlight w:val="none"/>
-          <w14:ligatures w14:val="none"/>
-        </w:rPr>
-      </w:r>
     </w:p>
     <w:p>
       <w:pPr>
@@ -1225,7 +1205,6 @@
         </w:rPr>
         <w:t xml:space="preserve">висимости от типа и сложности продукта используются различные разработанные продукты, но среди всего многообразия различных систем выделяются те, которые необходимы для написания практически любого программного обеспечения. К таким системам можно отнести: </w:t>
       </w:r>
-      <w:r/>
       <w:r/>
     </w:p>
     <w:p>
@@ -1251,7 +1230,6 @@
         <w:t xml:space="preserve">Система контроля версий (Git, SVN)</w:t>
       </w:r>
       <w:r/>
-      <w:r/>
     </w:p>
     <w:p>
       <w:pPr>
@@ -1276,7 +1254,6 @@
         <w:t xml:space="preserve">Система управления проектом (Jira, YouTrack, Trello)</w:t>
       </w:r>
       <w:r/>
-      <w:r/>
     </w:p>
     <w:p>
       <w:pPr>
@@ -1315,7 +1292,6 @@
         <w:t xml:space="preserve">атить изменения, всегда можно посмотреть какой разработчик и когда изменил ту или иную часть  программы, а также надежно хранить исходный код и не бояться возможного удаления, ведь всегда можно восстановить исходный код продукта на любую стадию разработки.</w:t>
       </w:r>
       <w:r/>
-      <w:r/>
     </w:p>
     <w:p>
       <w:pPr>
@@ -1354,7 +1330,6 @@
         <w:t xml:space="preserve">и заполняются системы управления проектом, менеджеры составляют аналитические планы, рассчитывают приблизительное время, затраченное на разработку продукта и получают множество другой информации, полезной при составлении отчета по разрабатываемому проекту.</w:t>
       </w:r>
       <w:r/>
-      <w:r/>
     </w:p>
     <w:p>
       <w:pPr>
@@ -1381,7 +1356,6 @@
         <w:t xml:space="preserve">емы имеют очень близкое отношение друг к другу. Так например, при загрузке изменений в систему контроля версии можно указать номер задачи, в рамках которой велись изменения. Также можно указывать в самой задаче ее статус после внесения изменений в продукт.</w:t>
       </w:r>
       <w:r/>
-      <w:r/>
     </w:p>
     <w:p>
       <w:pPr>
@@ -1404,7 +1378,6 @@
         </w:rPr>
         <w:t xml:space="preserve">а те, что приведены выше, и которые будут упрощать ведение разработки программного продукта. Отсюда следует, что данные системы должны иметь интерфейсы для взаимодействия друг с другом, но так происходит не всегда. Это может происходить по многим причинам:</w:t>
       </w:r>
-      <w:r/>
       <w:r/>
     </w:p>
     <w:p>
@@ -1430,7 +1403,6 @@
         <w:t xml:space="preserve">Отсутствие интерфейса взаимодействия у одной из систем</w:t>
       </w:r>
       <w:r/>
-      <w:r/>
     </w:p>
     <w:p>
       <w:pPr>
@@ -1455,7 +1427,6 @@
         <w:t xml:space="preserve">Системы могут быть устаревшими, что затрудняет их взаимодействие</w:t>
       </w:r>
       <w:r/>
-      <w:r/>
     </w:p>
     <w:p>
       <w:pPr>
@@ -1480,7 +1451,6 @@
         <w:t xml:space="preserve">Системы могут быть слишком новыми, и данные интерфейсы могут быть еще не реализованы  </w:t>
       </w:r>
       <w:r/>
-      <w:r/>
     </w:p>
     <w:p>
       <w:pPr>
@@ -1505,7 +1475,6 @@
         <w:t xml:space="preserve">Системы могут быть закрытыми</w:t>
       </w:r>
       <w:r/>
-      <w:r/>
     </w:p>
     <w:p>
       <w:pPr>
@@ -1530,75 +1499,72 @@
         <w:t xml:space="preserve">й на платформе “RadixWare”, под названием “CSIA”, который решает несколько задач, необходимых для упрощения администрирования разрабатываемого ПО. Одной из задач и является модуль, который позволяет “связать” системы контроля версий и управления проектом. </w:t>
       </w:r>
       <w:r/>
+    </w:p>
+    <w:p>
+      <w:pPr>
+        <w:rPr>
+          <w:highlight w:val="none"/>
+          <w14:ligatures w14:val="none"/>
+        </w:rPr>
+      </w:pPr>
+      <w:r>
+        <w:rPr>
+          <w:rtl w:val="0"/>
+        </w:rPr>
+        <w:t xml:space="preserve">Реализуемый проект представляет собой модуль для “CSIA”, который </w:t>
+      </w:r>
+      <w:r>
+        <w:rPr>
+          <w:rtl w:val="0"/>
+        </w:rPr>
+        <w:t xml:space="preserve">служит для сбора статистических данных с системы управления проектом, их обработки и предоставлению в удобном для пользователя формате. Помимо этого данный проект может выполнять некоторые проверочные функции, связанные с системой контроля версий. </w:t>
+      </w:r>
+      <w:r>
+        <w:rPr>
+          <w:highlight w:val="none"/>
+        </w:rPr>
+      </w:r>
       <w:r/>
     </w:p>
     <w:p>
       <w:pPr>
         <w:rPr>
-          <w:highlight w:val="none"/>
           <w14:ligatures w14:val="none"/>
         </w:rPr>
       </w:pPr>
       <w:r>
         <w:rPr>
-          <w:rtl w:val="0"/>
-        </w:rPr>
-        <w:t xml:space="preserve">Реализуемый проект представляет собой модуль для “CSIA”, который </w:t>
+          <w14:ligatures w14:val="none"/>
+        </w:rPr>
       </w:r>
       <w:r>
         <w:rPr>
-          <w:rtl w:val="0"/>
-        </w:rPr>
-        <w:t xml:space="preserve">служит для сбора статистических данных с системы управления проектом, их обработки и предоставлению в удобном для пользователя формате. Помимо этого данный проект может выполнять некоторые проверочные функции, связанные с системой контроля версий. </w:t>
+          <w14:ligatures w14:val="none"/>
+        </w:rPr>
+      </w:r>
+      <w:r/>
+    </w:p>
+    <w:p>
+      <w:pPr>
+        <w:rPr>
+          <w14:ligatures w14:val="none"/>
+        </w:rPr>
+      </w:pPr>
+      <w:r>
+        <w:rPr>
+          <w:highlight w:val="none"/>
+        </w:rPr>
       </w:r>
       <w:r>
         <w:rPr>
           <w:highlight w:val="none"/>
         </w:rPr>
       </w:r>
-      <w:r>
-        <w:rPr>
-          <w:highlight w:val="none"/>
-        </w:rPr>
-      </w:r>
+      <w:r/>
     </w:p>
     <w:p>
       <w:pPr>
-        <w:rPr>
-          <w14:ligatures w14:val="none"/>
-        </w:rPr>
-      </w:pPr>
-      <w:r>
-        <w:rPr>
-          <w14:ligatures w14:val="none"/>
-        </w:rPr>
-      </w:r>
-      <w:r>
-        <w:rPr>
-          <w14:ligatures w14:val="none"/>
-        </w:rPr>
-      </w:r>
-    </w:p>
-    <w:p>
-      <w:pPr>
-        <w:rPr>
-          <w14:ligatures w14:val="none"/>
-        </w:rPr>
-      </w:pPr>
-      <w:r>
-        <w:rPr>
-          <w:highlight w:val="none"/>
-        </w:rPr>
-      </w:r>
-      <w:r>
-        <w:rPr>
-          <w:highlight w:val="none"/>
-        </w:rPr>
-      </w:r>
-    </w:p>
-    <w:p>
-      <w:pPr>
-        <w:pStyle w:val="663"/>
+        <w:pStyle w:val="667"/>
         <w:ind w:firstLine="0"/>
         <w:rPr>
           <w:sz w:val="32"/>
@@ -1625,15 +1591,9 @@
         <w:rPr>
           <w:sz w:val="32"/>
           <w:szCs w:val="32"/>
-          <w:lang w:val="en-US"/>
         </w:rPr>
       </w:r>
-      <w:r>
-        <w:rPr>
-          <w:sz w:val="32"/>
-          <w:szCs w:val="32"/>
-        </w:rPr>
-      </w:r>
+      <w:r/>
     </w:p>
     <w:p>
       <w:pPr>
@@ -1655,6 +1615,7 @@
           <w:bCs/>
         </w:rPr>
       </w:r>
+      <w:r/>
     </w:p>
     <w:p>
       <w:pPr>
@@ -1692,10 +1653,14 @@
           <w:highlight w:val="none"/>
         </w:rPr>
       </w:r>
+      <w:r/>
     </w:p>
     <w:p>
       <w:pPr>
         <w:ind w:firstLine="0"/>
+        <w:rPr>
+          <w:highlight w:val="none"/>
+        </w:rPr>
       </w:pPr>
       <w:r>
         <w:tab/>
@@ -1711,6 +1676,264 @@
         <w:t xml:space="preserve">имально оперативно исправлять ошибки, для предотвращения возникновения дополнительных вопросов по разработке со стороны менеджера и сторонних отделов таких как: отдел тестирования, отдел документации и т.п., чья работа зависит от моего описания разработки.</w:t>
       </w:r>
       <w:r/>
+    </w:p>
+    <w:p>
+      <w:pPr>
+        <w:ind w:firstLine="0"/>
+        <w:rPr>
+          <w:highlight w:val="none"/>
+        </w:rPr>
+      </w:pPr>
+      <w:r>
+        <w:rPr>
+          <w:highlight w:val="none"/>
+        </w:rPr>
+        <w:tab/>
+        <w:t xml:space="preserve">На рисунках 1 и 2  представлены пользовательские истории настройки модуля и генерации отчета.</w:t>
+      </w:r>
+      <w:r>
+        <w:rPr>
+          <w:highlight w:val="none"/>
+        </w:rPr>
+      </w:r>
+    </w:p>
+    <w:p>
+      <w:pPr>
+        <w:ind w:left="0" w:firstLine="0"/>
+      </w:pPr>
+      <w:r/>
+      <w:r/>
+    </w:p>
+    <w:p>
+      <w:pPr>
+        <w:ind w:firstLine="0"/>
+        <w:rPr>
+          <w:highlight w:val="none"/>
+        </w:rPr>
+      </w:pPr>
+      <w:r>
+        <w:rPr>
+          <w:highlight w:val="none"/>
+        </w:rPr>
+      </w:r>
+      <w:r>
+        <mc:AlternateContent>
+          <mc:Choice Requires="wpg">
+            <w:drawing>
+              <wp:inline xmlns:wp="http://schemas.openxmlformats.org/drawingml/2006/wordprocessingDrawing" distT="0" distB="0" distL="0" distR="0">
+                <wp:extent cx="6573110" cy="1796882"/>
+                <wp:effectExtent l="0" t="0" r="0" b="0"/>
+                <wp:docPr id="1" name=""/>
+                <wp:cNvGraphicFramePr>
+                  <a:graphicFrameLocks xmlns:a="http://schemas.openxmlformats.org/drawingml/2006/main" noChangeAspect="1"/>
+                </wp:cNvGraphicFramePr>
+                <a:graphic xmlns:a="http://schemas.openxmlformats.org/drawingml/2006/main">
+                  <a:graphicData uri="http://schemas.openxmlformats.org/drawingml/2006/picture">
+                    <pic:pic xmlns:pic="http://schemas.openxmlformats.org/drawingml/2006/picture">
+                      <pic:nvPicPr>
+                        <pic:cNvPr id="2054897967" name=""/>
+                        <pic:cNvPicPr>
+                          <a:picLocks noChangeAspect="1"/>
+                        </pic:cNvPicPr>
+                        <pic:nvPr/>
+                      </pic:nvPicPr>
+                      <pic:blipFill>
+                        <a:blip r:embed="rId9"/>
+                        <a:stretch/>
+                      </pic:blipFill>
+                      <pic:spPr bwMode="auto">
+                        <a:xfrm flipH="0" flipV="0">
+                          <a:off x="0" y="0"/>
+                          <a:ext cx="6573110" cy="1796882"/>
+                        </a:xfrm>
+                        <a:prstGeom prst="rect">
+                          <a:avLst/>
+                        </a:prstGeom>
+                      </pic:spPr>
+                    </pic:pic>
+                  </a:graphicData>
+                </a:graphic>
+              </wp:inline>
+            </w:drawing>
+          </mc:Choice>
+          <mc:Fallback>
+            <w:pict>
+              <v:shapetype type="#_x0000_t75" o:spt="75" coordsize="21600,21600" o:preferrelative="t" path="m@4@5l@4@11@9@11@9@5xe">
+                <v:formulas>
+                  <v:f eqn="if lineDrawn pixelLineWidth 0"/>
+                  <v:f eqn="sum @0 1 0"/>
+                  <v:f eqn="sum 0 0 @1"/>
+                  <v:f eqn="prod @2 1 2"/>
+                  <v:f eqn="prod @3 21600 pixelWidth"/>
+                  <v:f eqn="prod @3 21600 pixelHeight"/>
+                  <v:f eqn="sum @0 0 1"/>
+                  <v:f eqn="prod @6 1 2"/>
+                  <v:f eqn="prod @7 21600 pixelWidth"/>
+                  <v:f eqn="sum @8 21600 0"/>
+                  <v:f eqn="prod @7 21600 pixelHeight"/>
+                  <v:f eqn="sum @10 21600 0"/>
+                </v:formulas>
+              </v:shapetype>
+              <v:shape id="_x0000_i0" o:spid="_x0000_s0" type="#_x0000_t75" style="width:517.6pt;height:141.5pt;mso-wrap-distance-left:0.0pt;mso-wrap-distance-top:0.0pt;mso-wrap-distance-right:0.0pt;mso-wrap-distance-bottom:0.0pt;" stroked="false">
+                <v:path textboxrect="0,0,0,0"/>
+                <v:imagedata r:id="rId9" o:title=""/>
+              </v:shape>
+            </w:pict>
+          </mc:Fallback>
+        </mc:AlternateContent>
+      </w:r>
+      <w:r>
+        <w:rPr>
+          <w:highlight w:val="none"/>
+        </w:rPr>
+      </w:r>
+      <w:r>
+        <w:rPr>
+          <w:highlight w:val="none"/>
+        </w:rPr>
+      </w:r>
+    </w:p>
+    <w:p>
+      <w:pPr>
+        <w:ind w:firstLine="0"/>
+        <w:jc w:val="center"/>
+        <w:rPr>
+          <w:highlight w:val="none"/>
+        </w:rPr>
+      </w:pPr>
+      <w:r>
+        <w:rPr>
+          <w:i/>
+          <w:iCs/>
+          <w:highlight w:val="none"/>
+        </w:rPr>
+        <w:t xml:space="preserve">Рисунок 1 – Пользовательская история настройки модуля</w:t>
+      </w:r>
+      <w:r>
+        <w:rPr>
+          <w:highlight w:val="none"/>
+        </w:rPr>
+      </w:r>
+    </w:p>
+    <w:p>
+      <w:pPr>
+        <w:ind w:firstLine="0"/>
+      </w:pPr>
+      <w:r/>
+      <w:r/>
+    </w:p>
+    <w:p>
+      <w:pPr>
+        <w:ind w:firstLine="0"/>
+        <w:rPr>
+          <w:highlight w:val="none"/>
+        </w:rPr>
+      </w:pPr>
+      <w:r>
+        <w:rPr>
+          <w:highlight w:val="none"/>
+        </w:rPr>
+      </w:r>
+      <w:r>
+        <mc:AlternateContent>
+          <mc:Choice Requires="wpg">
+            <w:drawing>
+              <wp:inline xmlns:wp="http://schemas.openxmlformats.org/drawingml/2006/wordprocessingDrawing" distT="0" distB="0" distL="0" distR="0">
+                <wp:extent cx="6467815" cy="3182352"/>
+                <wp:effectExtent l="0" t="0" r="0" b="0"/>
+                <wp:docPr id="2" name=""/>
+                <wp:cNvGraphicFramePr>
+                  <a:graphicFrameLocks xmlns:a="http://schemas.openxmlformats.org/drawingml/2006/main" noChangeAspect="1"/>
+                </wp:cNvGraphicFramePr>
+                <a:graphic xmlns:a="http://schemas.openxmlformats.org/drawingml/2006/main">
+                  <a:graphicData uri="http://schemas.openxmlformats.org/drawingml/2006/picture">
+                    <pic:pic xmlns:pic="http://schemas.openxmlformats.org/drawingml/2006/picture">
+                      <pic:nvPicPr>
+                        <pic:cNvPr id="1599869522" name=""/>
+                        <pic:cNvPicPr>
+                          <a:picLocks noChangeAspect="1"/>
+                        </pic:cNvPicPr>
+                        <pic:nvPr/>
+                      </pic:nvPicPr>
+                      <pic:blipFill>
+                        <a:blip r:embed="rId10"/>
+                        <a:stretch/>
+                      </pic:blipFill>
+                      <pic:spPr bwMode="auto">
+                        <a:xfrm flipH="0" flipV="0">
+                          <a:off x="0" y="0"/>
+                          <a:ext cx="6467814" cy="3182352"/>
+                        </a:xfrm>
+                        <a:prstGeom prst="rect">
+                          <a:avLst/>
+                        </a:prstGeom>
+                      </pic:spPr>
+                    </pic:pic>
+                  </a:graphicData>
+                </a:graphic>
+              </wp:inline>
+            </w:drawing>
+          </mc:Choice>
+          <mc:Fallback>
+            <w:pict>
+              <v:shapetype type="#_x0000_t75" o:spt="75" coordsize="21600,21600" o:preferrelative="t" path="m@4@5l@4@11@9@11@9@5xe">
+                <v:formulas>
+                  <v:f eqn="if lineDrawn pixelLineWidth 0"/>
+                  <v:f eqn="sum @0 1 0"/>
+                  <v:f eqn="sum 0 0 @1"/>
+                  <v:f eqn="prod @2 1 2"/>
+                  <v:f eqn="prod @3 21600 pixelWidth"/>
+                  <v:f eqn="prod @3 21600 pixelHeight"/>
+                  <v:f eqn="sum @0 0 1"/>
+                  <v:f eqn="prod @6 1 2"/>
+                  <v:f eqn="prod @7 21600 pixelWidth"/>
+                  <v:f eqn="sum @8 21600 0"/>
+                  <v:f eqn="prod @7 21600 pixelHeight"/>
+                  <v:f eqn="sum @10 21600 0"/>
+                </v:formulas>
+              </v:shapetype>
+              <v:shape id="_x0000_i1" o:spid="_x0000_s1" type="#_x0000_t75" style="width:509.3pt;height:250.6pt;mso-wrap-distance-left:0.0pt;mso-wrap-distance-top:0.0pt;mso-wrap-distance-right:0.0pt;mso-wrap-distance-bottom:0.0pt;" stroked="false">
+                <v:path textboxrect="0,0,0,0"/>
+                <v:imagedata r:id="rId10" o:title=""/>
+              </v:shape>
+            </w:pict>
+          </mc:Fallback>
+        </mc:AlternateContent>
+      </w:r>
+      <w:r>
+        <w:rPr>
+          <w:highlight w:val="none"/>
+        </w:rPr>
+      </w:r>
+      <w:r>
+        <w:rPr>
+          <w:highlight w:val="none"/>
+        </w:rPr>
+      </w:r>
+    </w:p>
+    <w:p>
+      <w:pPr>
+        <w:ind w:firstLine="0"/>
+        <w:jc w:val="center"/>
+      </w:pPr>
+      <w:r>
+        <w:rPr>
+          <w:highlight w:val="none"/>
+        </w:rPr>
+      </w:r>
+      <w:r>
+        <w:rPr>
+          <w:i/>
+          <w:iCs/>
+          <w:highlight w:val="none"/>
+        </w:rPr>
+        <w:t xml:space="preserve">Рисунок 2 – Пользовательская история генерации отчета модулем</w:t>
+      </w:r>
+      <w:r>
+        <w:rPr>
+          <w:highlight w:val="none"/>
+        </w:rPr>
+      </w:r>
     </w:p>
     <w:sectPr>
       <w:footnotePr/>
@@ -3714,10 +3937,10 @@
     <w:lsdException w:name="Bibliography" w:uiPriority="37"/>
     <w:lsdException w:name="TOC Heading" w:uiPriority="39" w:qFormat="1"/>
   </w:latentStyles>
-  <w:style w:type="character" w:styleId="658">
+  <w:style w:type="character" w:styleId="662">
     <w:name w:val="Heading 1 Char"/>
-    <w:basedOn w:val="836"/>
-    <w:link w:val="835"/>
+    <w:basedOn w:val="840"/>
+    <w:link w:val="839"/>
     <w:uiPriority w:val="9"/>
     <w:rPr>
       <w:rFonts w:ascii="Arial" w:hAnsi="Arial" w:eastAsia="Arial" w:cs="Arial"/>
@@ -3725,11 +3948,11 @@
       <w:szCs w:val="40"/>
     </w:rPr>
   </w:style>
-  <w:style w:type="paragraph" w:styleId="659">
+  <w:style w:type="paragraph" w:styleId="663">
     <w:name w:val="Heading 2"/>
-    <w:basedOn w:val="834"/>
-    <w:next w:val="834"/>
-    <w:link w:val="660"/>
+    <w:basedOn w:val="838"/>
+    <w:next w:val="838"/>
+    <w:link w:val="664"/>
     <w:uiPriority w:val="9"/>
     <w:unhideWhenUsed/>
     <w:qFormat/>
@@ -3744,21 +3967,21 @@
       <w:sz w:val="34"/>
     </w:rPr>
   </w:style>
-  <w:style w:type="character" w:styleId="660">
+  <w:style w:type="character" w:styleId="664">
     <w:name w:val="Heading 2 Char"/>
-    <w:basedOn w:val="836"/>
-    <w:link w:val="659"/>
+    <w:basedOn w:val="840"/>
+    <w:link w:val="663"/>
     <w:uiPriority w:val="9"/>
     <w:rPr>
       <w:rFonts w:ascii="Arial" w:hAnsi="Arial" w:eastAsia="Arial" w:cs="Arial"/>
       <w:sz w:val="34"/>
     </w:rPr>
   </w:style>
-  <w:style w:type="paragraph" w:styleId="661">
+  <w:style w:type="paragraph" w:styleId="665">
     <w:name w:val="Heading 3"/>
-    <w:basedOn w:val="834"/>
-    <w:next w:val="834"/>
-    <w:link w:val="662"/>
+    <w:basedOn w:val="838"/>
+    <w:next w:val="838"/>
+    <w:link w:val="666"/>
     <w:uiPriority w:val="9"/>
     <w:unhideWhenUsed/>
     <w:qFormat/>
@@ -3774,10 +3997,10 @@
       <w:szCs w:val="30"/>
     </w:rPr>
   </w:style>
-  <w:style w:type="character" w:styleId="662">
+  <w:style w:type="character" w:styleId="666">
     <w:name w:val="Heading 3 Char"/>
-    <w:basedOn w:val="836"/>
-    <w:link w:val="661"/>
+    <w:basedOn w:val="840"/>
+    <w:link w:val="665"/>
     <w:uiPriority w:val="9"/>
     <w:rPr>
       <w:rFonts w:ascii="Arial" w:hAnsi="Arial" w:eastAsia="Arial" w:cs="Arial"/>
@@ -3785,11 +4008,11 @@
       <w:szCs w:val="30"/>
     </w:rPr>
   </w:style>
-  <w:style w:type="paragraph" w:styleId="663">
+  <w:style w:type="paragraph" w:styleId="667">
     <w:name w:val="Heading 4"/>
-    <w:basedOn w:val="834"/>
-    <w:next w:val="834"/>
-    <w:link w:val="664"/>
+    <w:basedOn w:val="838"/>
+    <w:next w:val="838"/>
+    <w:link w:val="668"/>
     <w:uiPriority w:val="9"/>
     <w:unhideWhenUsed/>
     <w:qFormat/>
@@ -3807,10 +4030,10 @@
       <w:szCs w:val="26"/>
     </w:rPr>
   </w:style>
-  <w:style w:type="character" w:styleId="664">
+  <w:style w:type="character" w:styleId="668">
     <w:name w:val="Heading 4 Char"/>
-    <w:basedOn w:val="836"/>
-    <w:link w:val="663"/>
+    <w:basedOn w:val="840"/>
+    <w:link w:val="667"/>
     <w:uiPriority w:val="9"/>
     <w:rPr>
       <w:rFonts w:ascii="Arial" w:hAnsi="Arial" w:eastAsia="Arial" w:cs="Arial"/>
@@ -3820,11 +4043,11 @@
       <w:szCs w:val="26"/>
     </w:rPr>
   </w:style>
-  <w:style w:type="paragraph" w:styleId="665">
+  <w:style w:type="paragraph" w:styleId="669">
     <w:name w:val="Heading 5"/>
-    <w:basedOn w:val="834"/>
-    <w:next w:val="834"/>
-    <w:link w:val="666"/>
+    <w:basedOn w:val="838"/>
+    <w:next w:val="838"/>
+    <w:link w:val="670"/>
     <w:uiPriority w:val="9"/>
     <w:unhideWhenUsed/>
     <w:qFormat/>
@@ -3842,10 +4065,10 @@
       <w:szCs w:val="24"/>
     </w:rPr>
   </w:style>
-  <w:style w:type="character" w:styleId="666">
+  <w:style w:type="character" w:styleId="670">
     <w:name w:val="Heading 5 Char"/>
-    <w:basedOn w:val="836"/>
-    <w:link w:val="665"/>
+    <w:basedOn w:val="840"/>
+    <w:link w:val="669"/>
     <w:uiPriority w:val="9"/>
     <w:rPr>
       <w:rFonts w:ascii="Arial" w:hAnsi="Arial" w:eastAsia="Arial" w:cs="Arial"/>
@@ -3855,11 +4078,11 @@
       <w:szCs w:val="24"/>
     </w:rPr>
   </w:style>
-  <w:style w:type="paragraph" w:styleId="667">
+  <w:style w:type="paragraph" w:styleId="671">
     <w:name w:val="Heading 6"/>
-    <w:basedOn w:val="834"/>
-    <w:next w:val="834"/>
-    <w:link w:val="668"/>
+    <w:basedOn w:val="838"/>
+    <w:next w:val="838"/>
+    <w:link w:val="672"/>
     <w:uiPriority w:val="9"/>
     <w:unhideWhenUsed/>
     <w:qFormat/>
@@ -3877,10 +4100,10 @@
       <w:szCs w:val="22"/>
     </w:rPr>
   </w:style>
-  <w:style w:type="character" w:styleId="668">
+  <w:style w:type="character" w:styleId="672">
     <w:name w:val="Heading 6 Char"/>
-    <w:basedOn w:val="836"/>
-    <w:link w:val="667"/>
+    <w:basedOn w:val="840"/>
+    <w:link w:val="671"/>
     <w:uiPriority w:val="9"/>
     <w:rPr>
       <w:rFonts w:ascii="Arial" w:hAnsi="Arial" w:eastAsia="Arial" w:cs="Arial"/>
@@ -3890,11 +4113,11 @@
       <w:szCs w:val="22"/>
     </w:rPr>
   </w:style>
-  <w:style w:type="paragraph" w:styleId="669">
+  <w:style w:type="paragraph" w:styleId="673">
     <w:name w:val="Heading 7"/>
-    <w:basedOn w:val="834"/>
-    <w:next w:val="834"/>
-    <w:link w:val="670"/>
+    <w:basedOn w:val="838"/>
+    <w:next w:val="838"/>
+    <w:link w:val="674"/>
     <w:uiPriority w:val="9"/>
     <w:unhideWhenUsed/>
     <w:qFormat/>
@@ -3914,10 +4137,10 @@
       <w:szCs w:val="22"/>
     </w:rPr>
   </w:style>
-  <w:style w:type="character" w:styleId="670">
+  <w:style w:type="character" w:styleId="674">
     <w:name w:val="Heading 7 Char"/>
-    <w:basedOn w:val="836"/>
-    <w:link w:val="669"/>
+    <w:basedOn w:val="840"/>
+    <w:link w:val="673"/>
     <w:uiPriority w:val="9"/>
     <w:rPr>
       <w:rFonts w:ascii="Arial" w:hAnsi="Arial" w:eastAsia="Arial" w:cs="Arial"/>
@@ -3929,11 +4152,11 @@
       <w:szCs w:val="22"/>
     </w:rPr>
   </w:style>
-  <w:style w:type="paragraph" w:styleId="671">
+  <w:style w:type="paragraph" w:styleId="675">
     <w:name w:val="Heading 8"/>
-    <w:basedOn w:val="834"/>
-    <w:next w:val="834"/>
-    <w:link w:val="672"/>
+    <w:basedOn w:val="838"/>
+    <w:next w:val="838"/>
+    <w:link w:val="676"/>
     <w:uiPriority w:val="9"/>
     <w:unhideWhenUsed/>
     <w:qFormat/>
@@ -3951,10 +4174,10 @@
       <w:szCs w:val="22"/>
     </w:rPr>
   </w:style>
-  <w:style w:type="character" w:styleId="672">
+  <w:style w:type="character" w:styleId="676">
     <w:name w:val="Heading 8 Char"/>
-    <w:basedOn w:val="836"/>
-    <w:link w:val="671"/>
+    <w:basedOn w:val="840"/>
+    <w:link w:val="675"/>
     <w:uiPriority w:val="9"/>
     <w:rPr>
       <w:rFonts w:ascii="Arial" w:hAnsi="Arial" w:eastAsia="Arial" w:cs="Arial"/>
@@ -3964,11 +4187,11 @@
       <w:szCs w:val="22"/>
     </w:rPr>
   </w:style>
-  <w:style w:type="paragraph" w:styleId="673">
+  <w:style w:type="paragraph" w:styleId="677">
     <w:name w:val="Heading 9"/>
-    <w:basedOn w:val="834"/>
-    <w:next w:val="834"/>
-    <w:link w:val="674"/>
+    <w:basedOn w:val="838"/>
+    <w:next w:val="838"/>
+    <w:link w:val="678"/>
     <w:uiPriority w:val="9"/>
     <w:unhideWhenUsed/>
     <w:qFormat/>
@@ -3986,10 +4209,10 @@
       <w:szCs w:val="21"/>
     </w:rPr>
   </w:style>
-  <w:style w:type="character" w:styleId="674">
+  <w:style w:type="character" w:styleId="678">
     <w:name w:val="Heading 9 Char"/>
-    <w:basedOn w:val="836"/>
-    <w:link w:val="673"/>
+    <w:basedOn w:val="840"/>
+    <w:link w:val="677"/>
     <w:uiPriority w:val="9"/>
     <w:rPr>
       <w:rFonts w:ascii="Arial" w:hAnsi="Arial" w:eastAsia="Arial" w:cs="Arial"/>
@@ -3999,7 +4222,7 @@
       <w:szCs w:val="21"/>
     </w:rPr>
   </w:style>
-  <w:style w:type="paragraph" w:styleId="675">
+  <w:style w:type="paragraph" w:styleId="679">
     <w:name w:val="No Spacing"/>
     <w:uiPriority w:val="1"/>
     <w:qFormat/>
@@ -4007,11 +4230,11 @@
       <w:spacing w:before="0" w:after="0" w:line="240" w:lineRule="auto"/>
     </w:pPr>
   </w:style>
-  <w:style w:type="paragraph" w:styleId="676">
+  <w:style w:type="paragraph" w:styleId="680">
     <w:name w:val="Title"/>
-    <w:basedOn w:val="834"/>
-    <w:next w:val="834"/>
-    <w:link w:val="677"/>
+    <w:basedOn w:val="838"/>
+    <w:next w:val="838"/>
+    <w:link w:val="681"/>
     <w:uiPriority w:val="10"/>
     <w:qFormat/>
     <w:pPr>
@@ -4023,21 +4246,21 @@
       <w:szCs w:val="48"/>
     </w:rPr>
   </w:style>
-  <w:style w:type="character" w:styleId="677">
+  <w:style w:type="character" w:styleId="681">
     <w:name w:val="Title Char"/>
-    <w:basedOn w:val="836"/>
-    <w:link w:val="676"/>
+    <w:basedOn w:val="840"/>
+    <w:link w:val="680"/>
     <w:uiPriority w:val="10"/>
     <w:rPr>
       <w:sz w:val="48"/>
       <w:szCs w:val="48"/>
     </w:rPr>
   </w:style>
-  <w:style w:type="paragraph" w:styleId="678">
+  <w:style w:type="paragraph" w:styleId="682">
     <w:name w:val="Subtitle"/>
-    <w:basedOn w:val="834"/>
-    <w:next w:val="834"/>
-    <w:link w:val="679"/>
+    <w:basedOn w:val="838"/>
+    <w:next w:val="838"/>
+    <w:link w:val="683"/>
     <w:uiPriority w:val="11"/>
     <w:qFormat/>
     <w:pPr>
@@ -4048,21 +4271,21 @@
       <w:szCs w:val="24"/>
     </w:rPr>
   </w:style>
-  <w:style w:type="character" w:styleId="679">
+  <w:style w:type="character" w:styleId="683">
     <w:name w:val="Subtitle Char"/>
-    <w:basedOn w:val="836"/>
-    <w:link w:val="678"/>
+    <w:basedOn w:val="840"/>
+    <w:link w:val="682"/>
     <w:uiPriority w:val="11"/>
     <w:rPr>
       <w:sz w:val="24"/>
       <w:szCs w:val="24"/>
     </w:rPr>
   </w:style>
-  <w:style w:type="paragraph" w:styleId="680">
+  <w:style w:type="paragraph" w:styleId="684">
     <w:name w:val="Quote"/>
-    <w:basedOn w:val="834"/>
-    <w:next w:val="834"/>
-    <w:link w:val="681"/>
+    <w:basedOn w:val="838"/>
+    <w:next w:val="838"/>
+    <w:link w:val="685"/>
     <w:uiPriority w:val="29"/>
     <w:qFormat/>
     <w:pPr>
@@ -4072,19 +4295,19 @@
       <w:i/>
     </w:rPr>
   </w:style>
-  <w:style w:type="character" w:styleId="681">
+  <w:style w:type="character" w:styleId="685">
     <w:name w:val="Quote Char"/>
-    <w:link w:val="680"/>
+    <w:link w:val="684"/>
     <w:uiPriority w:val="29"/>
     <w:rPr>
       <w:i/>
     </w:rPr>
   </w:style>
-  <w:style w:type="paragraph" w:styleId="682">
+  <w:style w:type="paragraph" w:styleId="686">
     <w:name w:val="Intense Quote"/>
-    <w:basedOn w:val="834"/>
-    <w:next w:val="834"/>
-    <w:link w:val="683"/>
+    <w:basedOn w:val="838"/>
+    <w:next w:val="838"/>
+    <w:link w:val="687"/>
     <w:uiPriority w:val="30"/>
     <w:qFormat/>
     <w:pPr>
@@ -4102,18 +4325,18 @@
       <w:i/>
     </w:rPr>
   </w:style>
-  <w:style w:type="character" w:styleId="683">
+  <w:style w:type="character" w:styleId="687">
     <w:name w:val="Intense Quote Char"/>
-    <w:link w:val="682"/>
+    <w:link w:val="686"/>
     <w:uiPriority w:val="30"/>
     <w:rPr>
       <w:i/>
     </w:rPr>
   </w:style>
-  <w:style w:type="paragraph" w:styleId="684">
+  <w:style w:type="paragraph" w:styleId="688">
     <w:name w:val="Header"/>
-    <w:basedOn w:val="834"/>
-    <w:link w:val="685"/>
+    <w:basedOn w:val="838"/>
+    <w:link w:val="689"/>
     <w:uiPriority w:val="99"/>
     <w:unhideWhenUsed/>
     <w:pPr>
@@ -4124,16 +4347,16 @@
       </w:tabs>
     </w:pPr>
   </w:style>
-  <w:style w:type="character" w:styleId="685">
+  <w:style w:type="character" w:styleId="689">
     <w:name w:val="Header Char"/>
-    <w:basedOn w:val="836"/>
-    <w:link w:val="684"/>
+    <w:basedOn w:val="840"/>
+    <w:link w:val="688"/>
     <w:uiPriority w:val="99"/>
   </w:style>
-  <w:style w:type="paragraph" w:styleId="686">
+  <w:style w:type="paragraph" w:styleId="690">
     <w:name w:val="Footer"/>
-    <w:basedOn w:val="834"/>
-    <w:link w:val="689"/>
+    <w:basedOn w:val="838"/>
+    <w:link w:val="693"/>
     <w:uiPriority w:val="99"/>
     <w:unhideWhenUsed/>
     <w:pPr>
@@ -4144,16 +4367,16 @@
       </w:tabs>
     </w:pPr>
   </w:style>
-  <w:style w:type="character" w:styleId="687">
+  <w:style w:type="character" w:styleId="691">
     <w:name w:val="Footer Char"/>
-    <w:basedOn w:val="836"/>
-    <w:link w:val="686"/>
+    <w:basedOn w:val="840"/>
+    <w:link w:val="690"/>
     <w:uiPriority w:val="99"/>
   </w:style>
-  <w:style w:type="paragraph" w:styleId="688">
+  <w:style w:type="paragraph" w:styleId="692">
     <w:name w:val="Caption"/>
-    <w:basedOn w:val="834"/>
-    <w:next w:val="834"/>
+    <w:basedOn w:val="838"/>
+    <w:next w:val="838"/>
     <w:uiPriority w:val="35"/>
     <w:semiHidden/>
     <w:unhideWhenUsed/>
@@ -4169,15 +4392,15 @@
       <w:szCs w:val="18"/>
     </w:rPr>
   </w:style>
-  <w:style w:type="character" w:styleId="689">
+  <w:style w:type="character" w:styleId="693">
     <w:name w:val="Caption Char"/>
-    <w:basedOn w:val="688"/>
-    <w:link w:val="686"/>
+    <w:basedOn w:val="692"/>
+    <w:link w:val="690"/>
     <w:uiPriority w:val="99"/>
   </w:style>
-  <w:style w:type="table" w:styleId="690">
+  <w:style w:type="table" w:styleId="694">
     <w:name w:val="Table Grid"/>
-    <w:basedOn w:val="837"/>
+    <w:basedOn w:val="841"/>
     <w:uiPriority w:val="59"/>
     <w:pPr>
       <w:spacing w:after="0" w:line="240" w:lineRule="auto"/>
@@ -4200,9 +4423,9 @@
       </w:tblCellMar>
     </w:tblPr>
   </w:style>
-  <w:style w:type="table" w:styleId="691">
+  <w:style w:type="table" w:styleId="695">
     <w:name w:val="Table Grid Light"/>
-    <w:basedOn w:val="837"/>
+    <w:basedOn w:val="841"/>
     <w:uiPriority w:val="59"/>
     <w:pPr>
       <w:spacing w:after="0" w:line="240" w:lineRule="auto"/>
@@ -4225,9 +4448,9 @@
       </w:tblCellMar>
     </w:tblPr>
   </w:style>
-  <w:style w:type="table" w:styleId="692">
+  <w:style w:type="table" w:styleId="696">
     <w:name w:val="Plain Table 1"/>
-    <w:basedOn w:val="837"/>
+    <w:basedOn w:val="841"/>
     <w:uiPriority w:val="59"/>
     <w:pPr>
       <w:spacing w:after="0" w:line="240" w:lineRule="auto"/>
@@ -4292,9 +4515,9 @@
       </w:rPr>
     </w:tblStylePr>
   </w:style>
-  <w:style w:type="table" w:styleId="693">
+  <w:style w:type="table" w:styleId="697">
     <w:name w:val="Plain Table 2"/>
-    <w:basedOn w:val="837"/>
+    <w:basedOn w:val="841"/>
     <w:uiPriority w:val="59"/>
     <w:pPr>
       <w:spacing w:after="0" w:line="240" w:lineRule="auto"/>
@@ -4377,9 +4600,9 @@
       </w:rPr>
     </w:tblStylePr>
   </w:style>
-  <w:style w:type="table" w:styleId="694">
+  <w:style w:type="table" w:styleId="698">
     <w:name w:val="Plain Table 3"/>
-    <w:basedOn w:val="837"/>
+    <w:basedOn w:val="841"/>
     <w:uiPriority w:val="99"/>
     <w:pPr>
       <w:spacing w:after="0" w:line="240" w:lineRule="auto"/>
@@ -4454,9 +4677,9 @@
       </w:rPr>
     </w:tblStylePr>
   </w:style>
-  <w:style w:type="table" w:styleId="695">
+  <w:style w:type="table" w:styleId="699">
     <w:name w:val="Plain Table 4"/>
-    <w:basedOn w:val="837"/>
+    <w:basedOn w:val="841"/>
     <w:uiPriority w:val="99"/>
     <w:pPr>
       <w:spacing w:after="0" w:line="240" w:lineRule="auto"/>
@@ -4511,9 +4734,9 @@
       </w:rPr>
     </w:tblStylePr>
   </w:style>
-  <w:style w:type="table" w:styleId="696">
+  <w:style w:type="table" w:styleId="700">
     <w:name w:val="Plain Table 5"/>
-    <w:basedOn w:val="837"/>
+    <w:basedOn w:val="841"/>
     <w:uiPriority w:val="99"/>
     <w:pPr>
       <w:spacing w:after="0" w:line="240" w:lineRule="auto"/>
@@ -4599,9 +4822,9 @@
       </w:tcPr>
     </w:tblStylePr>
   </w:style>
-  <w:style w:type="table" w:styleId="697">
+  <w:style w:type="table" w:styleId="701">
     <w:name w:val="Grid Table 1 Light"/>
-    <w:basedOn w:val="837"/>
+    <w:basedOn w:val="841"/>
     <w:uiPriority w:val="99"/>
     <w:pPr>
       <w:spacing w:after="0" w:line="240" w:lineRule="auto"/>
@@ -4664,9 +4887,9 @@
       </w:rPr>
     </w:tblStylePr>
   </w:style>
-  <w:style w:type="table" w:styleId="698">
+  <w:style w:type="table" w:styleId="702">
     <w:name w:val="Grid Table 1 Light - Accent 1"/>
-    <w:basedOn w:val="837"/>
+    <w:basedOn w:val="841"/>
     <w:uiPriority w:val="99"/>
     <w:pPr>
       <w:spacing w:after="0" w:line="240" w:lineRule="auto"/>
@@ -4729,9 +4952,9 @@
       </w:rPr>
     </w:tblStylePr>
   </w:style>
-  <w:style w:type="table" w:styleId="699">
+  <w:style w:type="table" w:styleId="703">
     <w:name w:val="Grid Table 1 Light - Accent 2"/>
-    <w:basedOn w:val="837"/>
+    <w:basedOn w:val="841"/>
     <w:uiPriority w:val="99"/>
     <w:pPr>
       <w:spacing w:after="0" w:line="240" w:lineRule="auto"/>
@@ -4794,9 +5017,9 @@
       </w:rPr>
     </w:tblStylePr>
   </w:style>
-  <w:style w:type="table" w:styleId="700">
+  <w:style w:type="table" w:styleId="704">
     <w:name w:val="Grid Table 1 Light - Accent 3"/>
-    <w:basedOn w:val="837"/>
+    <w:basedOn w:val="841"/>
     <w:uiPriority w:val="99"/>
     <w:pPr>
       <w:spacing w:after="0" w:line="240" w:lineRule="auto"/>
@@ -4859,9 +5082,9 @@
       </w:rPr>
     </w:tblStylePr>
   </w:style>
-  <w:style w:type="table" w:styleId="701">
+  <w:style w:type="table" w:styleId="705">
     <w:name w:val="Grid Table 1 Light - Accent 4"/>
-    <w:basedOn w:val="837"/>
+    <w:basedOn w:val="841"/>
     <w:uiPriority w:val="99"/>
     <w:pPr>
       <w:spacing w:after="0" w:line="240" w:lineRule="auto"/>
@@ -4924,9 +5147,9 @@
       </w:rPr>
     </w:tblStylePr>
   </w:style>
-  <w:style w:type="table" w:styleId="702">
+  <w:style w:type="table" w:styleId="706">
     <w:name w:val="Grid Table 1 Light - Accent 5"/>
-    <w:basedOn w:val="837"/>
+    <w:basedOn w:val="841"/>
     <w:uiPriority w:val="99"/>
     <w:pPr>
       <w:spacing w:after="0" w:line="240" w:lineRule="auto"/>
@@ -4989,9 +5212,9 @@
       </w:rPr>
     </w:tblStylePr>
   </w:style>
-  <w:style w:type="table" w:styleId="703">
+  <w:style w:type="table" w:styleId="707">
     <w:name w:val="Grid Table 1 Light - Accent 6"/>
-    <w:basedOn w:val="837"/>
+    <w:basedOn w:val="841"/>
     <w:uiPriority w:val="99"/>
     <w:pPr>
       <w:spacing w:after="0" w:line="240" w:lineRule="auto"/>
@@ -5054,9 +5277,9 @@
       </w:rPr>
     </w:tblStylePr>
   </w:style>
-  <w:style w:type="table" w:styleId="704">
+  <w:style w:type="table" w:styleId="708">
     <w:name w:val="Grid Table 2"/>
-    <w:basedOn w:val="837"/>
+    <w:basedOn w:val="841"/>
     <w:uiPriority w:val="99"/>
     <w:pPr>
       <w:spacing w:after="0" w:line="240" w:lineRule="auto"/>
@@ -5134,9 +5357,9 @@
       </w:tcPr>
     </w:tblStylePr>
   </w:style>
-  <w:style w:type="table" w:styleId="705">
+  <w:style w:type="table" w:styleId="709">
     <w:name w:val="Grid Table 2 - Accent 1"/>
-    <w:basedOn w:val="837"/>
+    <w:basedOn w:val="841"/>
     <w:uiPriority w:val="99"/>
     <w:pPr>
       <w:spacing w:after="0" w:line="240" w:lineRule="auto"/>
@@ -5214,9 +5437,9 @@
       </w:tcPr>
     </w:tblStylePr>
   </w:style>
-  <w:style w:type="table" w:styleId="706">
+  <w:style w:type="table" w:styleId="710">
     <w:name w:val="Grid Table 2 - Accent 2"/>
-    <w:basedOn w:val="837"/>
+    <w:basedOn w:val="841"/>
     <w:uiPriority w:val="99"/>
     <w:pPr>
       <w:spacing w:after="0" w:line="240" w:lineRule="auto"/>
@@ -5294,9 +5517,9 @@
       </w:tcPr>
     </w:tblStylePr>
   </w:style>
-  <w:style w:type="table" w:styleId="707">
+  <w:style w:type="table" w:styleId="711">
     <w:name w:val="Grid Table 2 - Accent 3"/>
-    <w:basedOn w:val="837"/>
+    <w:basedOn w:val="841"/>
     <w:uiPriority w:val="99"/>
     <w:pPr>
       <w:spacing w:after="0" w:line="240" w:lineRule="auto"/>
@@ -5374,9 +5597,9 @@
       </w:tcPr>
     </w:tblStylePr>
   </w:style>
-  <w:style w:type="table" w:styleId="708">
+  <w:style w:type="table" w:styleId="712">
     <w:name w:val="Grid Table 2 - Accent 4"/>
-    <w:basedOn w:val="837"/>
+    <w:basedOn w:val="841"/>
     <w:uiPriority w:val="99"/>
     <w:pPr>
       <w:spacing w:after="0" w:line="240" w:lineRule="auto"/>
@@ -5454,9 +5677,9 @@
       </w:tcPr>
     </w:tblStylePr>
   </w:style>
-  <w:style w:type="table" w:styleId="709">
+  <w:style w:type="table" w:styleId="713">
     <w:name w:val="Grid Table 2 - Accent 5"/>
-    <w:basedOn w:val="837"/>
+    <w:basedOn w:val="841"/>
     <w:uiPriority w:val="99"/>
     <w:pPr>
       <w:spacing w:after="0" w:line="240" w:lineRule="auto"/>
@@ -5534,9 +5757,9 @@
       </w:tcPr>
     </w:tblStylePr>
   </w:style>
-  <w:style w:type="table" w:styleId="710">
+  <w:style w:type="table" w:styleId="714">
     <w:name w:val="Grid Table 2 - Accent 6"/>
-    <w:basedOn w:val="837"/>
+    <w:basedOn w:val="841"/>
     <w:uiPriority w:val="99"/>
     <w:pPr>
       <w:spacing w:after="0" w:line="240" w:lineRule="auto"/>
@@ -5614,9 +5837,9 @@
       </w:tcPr>
     </w:tblStylePr>
   </w:style>
-  <w:style w:type="table" w:styleId="711">
+  <w:style w:type="table" w:styleId="715">
     <w:name w:val="Grid Table 3"/>
-    <w:basedOn w:val="837"/>
+    <w:basedOn w:val="841"/>
     <w:uiPriority w:val="99"/>
     <w:pPr>
       <w:spacing w:after="0" w:line="240" w:lineRule="auto"/>
@@ -5715,9 +5938,9 @@
       </w:tcPr>
     </w:tblStylePr>
   </w:style>
-  <w:style w:type="table" w:styleId="712">
+  <w:style w:type="table" w:styleId="716">
     <w:name w:val="Grid Table 3 - Accent 1"/>
-    <w:basedOn w:val="837"/>
+    <w:basedOn w:val="841"/>
     <w:uiPriority w:val="99"/>
     <w:pPr>
       <w:spacing w:after="0" w:line="240" w:lineRule="auto"/>
@@ -5816,9 +6039,9 @@
       </w:tcPr>
     </w:tblStylePr>
   </w:style>
-  <w:style w:type="table" w:styleId="713">
+  <w:style w:type="table" w:styleId="717">
     <w:name w:val="Grid Table 3 - Accent 2"/>
-    <w:basedOn w:val="837"/>
+    <w:basedOn w:val="841"/>
     <w:uiPriority w:val="99"/>
     <w:pPr>
       <w:spacing w:after="0" w:line="240" w:lineRule="auto"/>
@@ -5917,9 +6140,9 @@
       </w:tcPr>
     </w:tblStylePr>
   </w:style>
-  <w:style w:type="table" w:styleId="714">
+  <w:style w:type="table" w:styleId="718">
     <w:name w:val="Grid Table 3 - Accent 3"/>
-    <w:basedOn w:val="837"/>
+    <w:basedOn w:val="841"/>
     <w:uiPriority w:val="99"/>
     <w:pPr>
       <w:spacing w:after="0" w:line="240" w:lineRule="auto"/>
@@ -6018,9 +6241,9 @@
       </w:tcPr>
     </w:tblStylePr>
   </w:style>
-  <w:style w:type="table" w:styleId="715">
+  <w:style w:type="table" w:styleId="719">
     <w:name w:val="Grid Table 3 - Accent 4"/>
-    <w:basedOn w:val="837"/>
+    <w:basedOn w:val="841"/>
     <w:uiPriority w:val="99"/>
     <w:pPr>
       <w:spacing w:after="0" w:line="240" w:lineRule="auto"/>
@@ -6119,9 +6342,9 @@
       </w:tcPr>
     </w:tblStylePr>
   </w:style>
-  <w:style w:type="table" w:styleId="716">
+  <w:style w:type="table" w:styleId="720">
     <w:name w:val="Grid Table 3 - Accent 5"/>
-    <w:basedOn w:val="837"/>
+    <w:basedOn w:val="841"/>
     <w:uiPriority w:val="99"/>
     <w:pPr>
       <w:spacing w:after="0" w:line="240" w:lineRule="auto"/>
@@ -6220,9 +6443,9 @@
       </w:tcPr>
     </w:tblStylePr>
   </w:style>
-  <w:style w:type="table" w:styleId="717">
+  <w:style w:type="table" w:styleId="721">
     <w:name w:val="Grid Table 3 - Accent 6"/>
-    <w:basedOn w:val="837"/>
+    <w:basedOn w:val="841"/>
     <w:uiPriority w:val="99"/>
     <w:pPr>
       <w:spacing w:after="0" w:line="240" w:lineRule="auto"/>
@@ -6321,9 +6544,9 @@
       </w:tcPr>
     </w:tblStylePr>
   </w:style>
-  <w:style w:type="table" w:styleId="718">
+  <w:style w:type="table" w:styleId="722">
     <w:name w:val="Grid Table 4"/>
-    <w:basedOn w:val="837"/>
+    <w:basedOn w:val="841"/>
     <w:uiPriority w:val="59"/>
     <w:pPr>
       <w:spacing w:after="0" w:line="240" w:lineRule="auto"/>
@@ -6402,9 +6625,9 @@
       </w:tcPr>
     </w:tblStylePr>
   </w:style>
-  <w:style w:type="table" w:styleId="719">
+  <w:style w:type="table" w:styleId="723">
     <w:name w:val="Grid Table 4 - Accent 1"/>
-    <w:basedOn w:val="837"/>
+    <w:basedOn w:val="841"/>
     <w:uiPriority w:val="59"/>
     <w:pPr>
       <w:spacing w:after="0" w:line="240" w:lineRule="auto"/>
@@ -6483,9 +6706,9 @@
       </w:tcPr>
     </w:tblStylePr>
   </w:style>
-  <w:style w:type="table" w:styleId="720">
+  <w:style w:type="table" w:styleId="724">
     <w:name w:val="Grid Table 4 - Accent 2"/>
-    <w:basedOn w:val="837"/>
+    <w:basedOn w:val="841"/>
     <w:uiPriority w:val="59"/>
     <w:pPr>
       <w:spacing w:after="0" w:line="240" w:lineRule="auto"/>
@@ -6564,9 +6787,9 @@
       </w:tcPr>
     </w:tblStylePr>
   </w:style>
-  <w:style w:type="table" w:styleId="721">
+  <w:style w:type="table" w:styleId="725">
     <w:name w:val="Grid Table 4 - Accent 3"/>
-    <w:basedOn w:val="837"/>
+    <w:basedOn w:val="841"/>
     <w:uiPriority w:val="59"/>
     <w:pPr>
       <w:spacing w:after="0" w:line="240" w:lineRule="auto"/>
@@ -6645,9 +6868,9 @@
       </w:tcPr>
     </w:tblStylePr>
   </w:style>
-  <w:style w:type="table" w:styleId="722">
+  <w:style w:type="table" w:styleId="726">
     <w:name w:val="Grid Table 4 - Accent 4"/>
-    <w:basedOn w:val="837"/>
+    <w:basedOn w:val="841"/>
     <w:uiPriority w:val="59"/>
     <w:pPr>
       <w:spacing w:after="0" w:line="240" w:lineRule="auto"/>
@@ -6726,9 +6949,9 @@
       </w:tcPr>
     </w:tblStylePr>
   </w:style>
-  <w:style w:type="table" w:styleId="723">
+  <w:style w:type="table" w:styleId="727">
     <w:name w:val="Grid Table 4 - Accent 5"/>
-    <w:basedOn w:val="837"/>
+    <w:basedOn w:val="841"/>
     <w:uiPriority w:val="59"/>
     <w:pPr>
       <w:spacing w:after="0" w:line="240" w:lineRule="auto"/>
@@ -6807,9 +7030,9 @@
       </w:tcPr>
     </w:tblStylePr>
   </w:style>
-  <w:style w:type="table" w:styleId="724">
+  <w:style w:type="table" w:styleId="728">
     <w:name w:val="Grid Table 4 - Accent 6"/>
-    <w:basedOn w:val="837"/>
+    <w:basedOn w:val="841"/>
     <w:uiPriority w:val="59"/>
     <w:pPr>
       <w:spacing w:after="0" w:line="240" w:lineRule="auto"/>
@@ -6888,9 +7111,9 @@
       </w:tcPr>
     </w:tblStylePr>
   </w:style>
-  <w:style w:type="table" w:styleId="725">
+  <w:style w:type="table" w:styleId="729">
     <w:name w:val="Grid Table 5 Dark"/>
-    <w:basedOn w:val="837"/>
+    <w:basedOn w:val="841"/>
     <w:uiPriority w:val="99"/>
     <w:pPr>
       <w:spacing w:after="0" w:line="240" w:lineRule="auto"/>
@@ -6967,9 +7190,9 @@
       </w:tcPr>
     </w:tblStylePr>
   </w:style>
-  <w:style w:type="table" w:styleId="726">
+  <w:style w:type="table" w:styleId="730">
     <w:name w:val="Grid Table 5 Dark- Accent 1"/>
-    <w:basedOn w:val="837"/>
+    <w:basedOn w:val="841"/>
     <w:uiPriority w:val="99"/>
     <w:pPr>
       <w:spacing w:after="0" w:line="240" w:lineRule="auto"/>
@@ -7046,9 +7269,9 @@
       </w:tcPr>
     </w:tblStylePr>
   </w:style>
-  <w:style w:type="table" w:styleId="727">
+  <w:style w:type="table" w:styleId="731">
     <w:name w:val="Grid Table 5 Dark - Accent 2"/>
-    <w:basedOn w:val="837"/>
+    <w:basedOn w:val="841"/>
     <w:uiPriority w:val="99"/>
     <w:pPr>
       <w:spacing w:after="0" w:line="240" w:lineRule="auto"/>
@@ -7125,9 +7348,9 @@
       </w:tcPr>
     </w:tblStylePr>
   </w:style>
-  <w:style w:type="table" w:styleId="728">
+  <w:style w:type="table" w:styleId="732">
     <w:name w:val="Grid Table 5 Dark - Accent 3"/>
-    <w:basedOn w:val="837"/>
+    <w:basedOn w:val="841"/>
     <w:uiPriority w:val="99"/>
     <w:pPr>
       <w:spacing w:after="0" w:line="240" w:lineRule="auto"/>
@@ -7204,9 +7427,9 @@
       </w:tcPr>
     </w:tblStylePr>
   </w:style>
-  <w:style w:type="table" w:styleId="729">
+  <w:style w:type="table" w:styleId="733">
     <w:name w:val="Grid Table 5 Dark- Accent 4"/>
-    <w:basedOn w:val="837"/>
+    <w:basedOn w:val="841"/>
     <w:uiPriority w:val="99"/>
     <w:pPr>
       <w:spacing w:after="0" w:line="240" w:lineRule="auto"/>
@@ -7283,9 +7506,9 @@
       </w:tcPr>
     </w:tblStylePr>
   </w:style>
-  <w:style w:type="table" w:styleId="730">
+  <w:style w:type="table" w:styleId="734">
     <w:name w:val="Grid Table 5 Dark - Accent 5"/>
-    <w:basedOn w:val="837"/>
+    <w:basedOn w:val="841"/>
     <w:uiPriority w:val="99"/>
     <w:pPr>
       <w:spacing w:after="0" w:line="240" w:lineRule="auto"/>
@@ -7362,9 +7585,9 @@
       </w:tcPr>
     </w:tblStylePr>
   </w:style>
-  <w:style w:type="table" w:styleId="731">
+  <w:style w:type="table" w:styleId="735">
     <w:name w:val="Grid Table 5 Dark - Accent 6"/>
-    <w:basedOn w:val="837"/>
+    <w:basedOn w:val="841"/>
     <w:uiPriority w:val="99"/>
     <w:pPr>
       <w:spacing w:after="0" w:line="240" w:lineRule="auto"/>
@@ -7441,9 +7664,9 @@
       </w:tcPr>
     </w:tblStylePr>
   </w:style>
-  <w:style w:type="table" w:styleId="732">
+  <w:style w:type="table" w:styleId="736">
     <w:name w:val="Grid Table 6 Colorful"/>
-    <w:basedOn w:val="837"/>
+    <w:basedOn w:val="841"/>
     <w:uiPriority w:val="99"/>
     <w:pPr>
       <w:spacing w:after="0" w:line="240" w:lineRule="auto"/>
@@ -7520,9 +7743,9 @@
       </w:rPr>
     </w:tblStylePr>
   </w:style>
-  <w:style w:type="table" w:styleId="733">
+  <w:style w:type="table" w:styleId="737">
     <w:name w:val="Grid Table 6 Colorful - Accent 1"/>
-    <w:basedOn w:val="837"/>
+    <w:basedOn w:val="841"/>
     <w:uiPriority w:val="99"/>
     <w:pPr>
       <w:spacing w:after="0" w:line="240" w:lineRule="auto"/>
@@ -7599,9 +7822,9 @@
       </w:rPr>
     </w:tblStylePr>
   </w:style>
-  <w:style w:type="table" w:styleId="734">
+  <w:style w:type="table" w:styleId="738">
     <w:name w:val="Grid Table 6 Colorful - Accent 2"/>
-    <w:basedOn w:val="837"/>
+    <w:basedOn w:val="841"/>
     <w:uiPriority w:val="99"/>
     <w:pPr>
       <w:spacing w:after="0" w:line="240" w:lineRule="auto"/>
@@ -7678,9 +7901,9 @@
       </w:rPr>
     </w:tblStylePr>
   </w:style>
-  <w:style w:type="table" w:styleId="735">
+  <w:style w:type="table" w:styleId="739">
     <w:name w:val="Grid Table 6 Colorful - Accent 3"/>
-    <w:basedOn w:val="837"/>
+    <w:basedOn w:val="841"/>
     <w:uiPriority w:val="99"/>
     <w:pPr>
       <w:spacing w:after="0" w:line="240" w:lineRule="auto"/>
@@ -7757,9 +7980,9 @@
       </w:rPr>
     </w:tblStylePr>
   </w:style>
-  <w:style w:type="table" w:styleId="736">
+  <w:style w:type="table" w:styleId="740">
     <w:name w:val="Grid Table 6 Colorful - Accent 4"/>
-    <w:basedOn w:val="837"/>
+    <w:basedOn w:val="841"/>
     <w:uiPriority w:val="99"/>
     <w:pPr>
       <w:spacing w:after="0" w:line="240" w:lineRule="auto"/>
@@ -7836,9 +8059,9 @@
       </w:rPr>
     </w:tblStylePr>
   </w:style>
-  <w:style w:type="table" w:styleId="737">
+  <w:style w:type="table" w:styleId="741">
     <w:name w:val="Grid Table 6 Colorful - Accent 5"/>
-    <w:basedOn w:val="837"/>
+    <w:basedOn w:val="841"/>
     <w:uiPriority w:val="99"/>
     <w:pPr>
       <w:spacing w:after="0" w:line="240" w:lineRule="auto"/>
@@ -7915,9 +8138,9 @@
       </w:rPr>
     </w:tblStylePr>
   </w:style>
-  <w:style w:type="table" w:styleId="738">
+  <w:style w:type="table" w:styleId="742">
     <w:name w:val="Grid Table 6 Colorful - Accent 6"/>
-    <w:basedOn w:val="837"/>
+    <w:basedOn w:val="841"/>
     <w:uiPriority w:val="99"/>
     <w:pPr>
       <w:spacing w:after="0" w:line="240" w:lineRule="auto"/>
@@ -7994,9 +8217,9 @@
       </w:rPr>
     </w:tblStylePr>
   </w:style>
-  <w:style w:type="table" w:styleId="739">
+  <w:style w:type="table" w:styleId="743">
     <w:name w:val="Grid Table 7 Colorful"/>
-    <w:basedOn w:val="837"/>
+    <w:basedOn w:val="841"/>
     <w:uiPriority w:val="99"/>
     <w:pPr>
       <w:spacing w:after="0" w:line="240" w:lineRule="auto"/>
@@ -8106,9 +8329,9 @@
       </w:tcPr>
     </w:tblStylePr>
   </w:style>
-  <w:style w:type="table" w:styleId="740">
+  <w:style w:type="table" w:styleId="744">
     <w:name w:val="Grid Table 7 Colorful - Accent 1"/>
-    <w:basedOn w:val="837"/>
+    <w:basedOn w:val="841"/>
     <w:uiPriority w:val="99"/>
     <w:pPr>
       <w:spacing w:after="0" w:line="240" w:lineRule="auto"/>
@@ -8218,9 +8441,9 @@
       </w:tcPr>
     </w:tblStylePr>
   </w:style>
-  <w:style w:type="table" w:styleId="741">
+  <w:style w:type="table" w:styleId="745">
     <w:name w:val="Grid Table 7 Colorful - Accent 2"/>
-    <w:basedOn w:val="837"/>
+    <w:basedOn w:val="841"/>
     <w:uiPriority w:val="99"/>
     <w:pPr>
       <w:spacing w:after="0" w:line="240" w:lineRule="auto"/>
@@ -8330,9 +8553,9 @@
       </w:tcPr>
     </w:tblStylePr>
   </w:style>
-  <w:style w:type="table" w:styleId="742">
+  <w:style w:type="table" w:styleId="746">
     <w:name w:val="Grid Table 7 Colorful - Accent 3"/>
-    <w:basedOn w:val="837"/>
+    <w:basedOn w:val="841"/>
     <w:uiPriority w:val="99"/>
     <w:pPr>
       <w:spacing w:after="0" w:line="240" w:lineRule="auto"/>
@@ -8442,9 +8665,9 @@
       </w:tcPr>
     </w:tblStylePr>
   </w:style>
-  <w:style w:type="table" w:styleId="743">
+  <w:style w:type="table" w:styleId="747">
     <w:name w:val="Grid Table 7 Colorful - Accent 4"/>
-    <w:basedOn w:val="837"/>
+    <w:basedOn w:val="841"/>
     <w:uiPriority w:val="99"/>
     <w:pPr>
       <w:spacing w:after="0" w:line="240" w:lineRule="auto"/>
@@ -8554,9 +8777,9 @@
       </w:tcPr>
     </w:tblStylePr>
   </w:style>
-  <w:style w:type="table" w:styleId="744">
+  <w:style w:type="table" w:styleId="748">
     <w:name w:val="Grid Table 7 Colorful - Accent 5"/>
-    <w:basedOn w:val="837"/>
+    <w:basedOn w:val="841"/>
     <w:uiPriority w:val="99"/>
     <w:pPr>
       <w:spacing w:after="0" w:line="240" w:lineRule="auto"/>
@@ -8666,9 +8889,9 @@
       </w:tcPr>
     </w:tblStylePr>
   </w:style>
-  <w:style w:type="table" w:styleId="745">
+  <w:style w:type="table" w:styleId="749">
     <w:name w:val="Grid Table 7 Colorful - Accent 6"/>
-    <w:basedOn w:val="837"/>
+    <w:basedOn w:val="841"/>
     <w:uiPriority w:val="99"/>
     <w:pPr>
       <w:spacing w:after="0" w:line="240" w:lineRule="auto"/>
@@ -8778,9 +9001,9 @@
       </w:tcPr>
     </w:tblStylePr>
   </w:style>
-  <w:style w:type="table" w:styleId="746">
+  <w:style w:type="table" w:styleId="750">
     <w:name w:val="List Table 1 Light"/>
-    <w:basedOn w:val="837"/>
+    <w:basedOn w:val="841"/>
     <w:uiPriority w:val="99"/>
     <w:pPr>
       <w:spacing w:after="0" w:line="240" w:lineRule="auto"/>
@@ -8841,9 +9064,9 @@
       </w:tcPr>
     </w:tblStylePr>
   </w:style>
-  <w:style w:type="table" w:styleId="747">
+  <w:style w:type="table" w:styleId="751">
     <w:name w:val="List Table 1 Light - Accent 1"/>
-    <w:basedOn w:val="837"/>
+    <w:basedOn w:val="841"/>
     <w:uiPriority w:val="99"/>
     <w:pPr>
       <w:spacing w:after="0" w:line="240" w:lineRule="auto"/>
@@ -8904,9 +9127,9 @@
       </w:tcPr>
     </w:tblStylePr>
   </w:style>
-  <w:style w:type="table" w:styleId="748">
+  <w:style w:type="table" w:styleId="752">
     <w:name w:val="List Table 1 Light - Accent 2"/>
-    <w:basedOn w:val="837"/>
+    <w:basedOn w:val="841"/>
     <w:uiPriority w:val="99"/>
     <w:pPr>
       <w:spacing w:after="0" w:line="240" w:lineRule="auto"/>
@@ -8967,9 +9190,9 @@
       </w:tcPr>
     </w:tblStylePr>
   </w:style>
-  <w:style w:type="table" w:styleId="749">
+  <w:style w:type="table" w:styleId="753">
     <w:name w:val="List Table 1 Light - Accent 3"/>
-    <w:basedOn w:val="837"/>
+    <w:basedOn w:val="841"/>
     <w:uiPriority w:val="99"/>
     <w:pPr>
       <w:spacing w:after="0" w:line="240" w:lineRule="auto"/>
@@ -9030,9 +9253,9 @@
       </w:tcPr>
     </w:tblStylePr>
   </w:style>
-  <w:style w:type="table" w:styleId="750">
+  <w:style w:type="table" w:styleId="754">
     <w:name w:val="List Table 1 Light - Accent 4"/>
-    <w:basedOn w:val="837"/>
+    <w:basedOn w:val="841"/>
     <w:uiPriority w:val="99"/>
     <w:pPr>
       <w:spacing w:after="0" w:line="240" w:lineRule="auto"/>
@@ -9093,9 +9316,9 @@
       </w:tcPr>
     </w:tblStylePr>
   </w:style>
-  <w:style w:type="table" w:styleId="751">
+  <w:style w:type="table" w:styleId="755">
     <w:name w:val="List Table 1 Light - Accent 5"/>
-    <w:basedOn w:val="837"/>
+    <w:basedOn w:val="841"/>
     <w:uiPriority w:val="99"/>
     <w:pPr>
       <w:spacing w:after="0" w:line="240" w:lineRule="auto"/>
@@ -9156,9 +9379,9 @@
       </w:tcPr>
     </w:tblStylePr>
   </w:style>
-  <w:style w:type="table" w:styleId="752">
+  <w:style w:type="table" w:styleId="756">
     <w:name w:val="List Table 1 Light - Accent 6"/>
-    <w:basedOn w:val="837"/>
+    <w:basedOn w:val="841"/>
     <w:uiPriority w:val="99"/>
     <w:pPr>
       <w:spacing w:after="0" w:line="240" w:lineRule="auto"/>
@@ -9219,9 +9442,9 @@
       </w:tcPr>
     </w:tblStylePr>
   </w:style>
-  <w:style w:type="table" w:styleId="753">
+  <w:style w:type="table" w:styleId="757">
     <w:name w:val="List Table 2"/>
-    <w:basedOn w:val="837"/>
+    <w:basedOn w:val="841"/>
     <w:uiPriority w:val="99"/>
     <w:pPr>
       <w:spacing w:after="0" w:line="240" w:lineRule="auto"/>
@@ -9305,9 +9528,9 @@
       </w:tcPr>
     </w:tblStylePr>
   </w:style>
-  <w:style w:type="table" w:styleId="754">
+  <w:style w:type="table" w:styleId="758">
     <w:name w:val="List Table 2 - Accent 1"/>
-    <w:basedOn w:val="837"/>
+    <w:basedOn w:val="841"/>
     <w:uiPriority w:val="99"/>
     <w:pPr>
       <w:spacing w:after="0" w:line="240" w:lineRule="auto"/>
@@ -9391,9 +9614,9 @@
       </w:tcPr>
     </w:tblStylePr>
   </w:style>
-  <w:style w:type="table" w:styleId="755">
+  <w:style w:type="table" w:styleId="759">
     <w:name w:val="List Table 2 - Accent 2"/>
-    <w:basedOn w:val="837"/>
+    <w:basedOn w:val="841"/>
     <w:uiPriority w:val="99"/>
     <w:pPr>
       <w:spacing w:after="0" w:line="240" w:lineRule="auto"/>
@@ -9477,9 +9700,9 @@
       </w:tcPr>
     </w:tblStylePr>
   </w:style>
-  <w:style w:type="table" w:styleId="756">
+  <w:style w:type="table" w:styleId="760">
     <w:name w:val="List Table 2 - Accent 3"/>
-    <w:basedOn w:val="837"/>
+    <w:basedOn w:val="841"/>
     <w:uiPriority w:val="99"/>
     <w:pPr>
       <w:spacing w:after="0" w:line="240" w:lineRule="auto"/>
@@ -9563,9 +9786,9 @@
       </w:tcPr>
     </w:tblStylePr>
   </w:style>
-  <w:style w:type="table" w:styleId="757">
+  <w:style w:type="table" w:styleId="761">
     <w:name w:val="List Table 2 - Accent 4"/>
-    <w:basedOn w:val="837"/>
+    <w:basedOn w:val="841"/>
     <w:uiPriority w:val="99"/>
     <w:pPr>
       <w:spacing w:after="0" w:line="240" w:lineRule="auto"/>
@@ -9649,9 +9872,9 @@
       </w:tcPr>
     </w:tblStylePr>
   </w:style>
-  <w:style w:type="table" w:styleId="758">
+  <w:style w:type="table" w:styleId="762">
     <w:name w:val="List Table 2 - Accent 5"/>
-    <w:basedOn w:val="837"/>
+    <w:basedOn w:val="841"/>
     <w:uiPriority w:val="99"/>
     <w:pPr>
       <w:spacing w:after="0" w:line="240" w:lineRule="auto"/>
@@ -9735,9 +9958,9 @@
       </w:tcPr>
     </w:tblStylePr>
   </w:style>
-  <w:style w:type="table" w:styleId="759">
+  <w:style w:type="table" w:styleId="763">
     <w:name w:val="List Table 2 - Accent 6"/>
-    <w:basedOn w:val="837"/>
+    <w:basedOn w:val="841"/>
     <w:uiPriority w:val="99"/>
     <w:pPr>
       <w:spacing w:after="0" w:line="240" w:lineRule="auto"/>
@@ -9821,9 +10044,9 @@
       </w:tcPr>
     </w:tblStylePr>
   </w:style>
-  <w:style w:type="table" w:styleId="760">
+  <w:style w:type="table" w:styleId="764">
     <w:name w:val="List Table 3"/>
-    <w:basedOn w:val="837"/>
+    <w:basedOn w:val="841"/>
     <w:uiPriority w:val="99"/>
     <w:pPr>
       <w:spacing w:after="0" w:line="240" w:lineRule="auto"/>
@@ -9895,9 +10118,9 @@
       </w:rPr>
     </w:tblStylePr>
   </w:style>
-  <w:style w:type="table" w:styleId="761">
+  <w:style w:type="table" w:styleId="765">
     <w:name w:val="List Table 3 - Accent 1"/>
-    <w:basedOn w:val="837"/>
+    <w:basedOn w:val="841"/>
     <w:uiPriority w:val="99"/>
     <w:pPr>
       <w:spacing w:after="0" w:line="240" w:lineRule="auto"/>
@@ -9969,9 +10192,9 @@
       </w:rPr>
     </w:tblStylePr>
   </w:style>
-  <w:style w:type="table" w:styleId="762">
+  <w:style w:type="table" w:styleId="766">
     <w:name w:val="List Table 3 - Accent 2"/>
-    <w:basedOn w:val="837"/>
+    <w:basedOn w:val="841"/>
     <w:uiPriority w:val="99"/>
     <w:pPr>
       <w:spacing w:after="0" w:line="240" w:lineRule="auto"/>
@@ -10043,9 +10266,9 @@
       </w:rPr>
     </w:tblStylePr>
   </w:style>
-  <w:style w:type="table" w:styleId="763">
+  <w:style w:type="table" w:styleId="767">
     <w:name w:val="List Table 3 - Accent 3"/>
-    <w:basedOn w:val="837"/>
+    <w:basedOn w:val="841"/>
     <w:uiPriority w:val="99"/>
     <w:pPr>
       <w:spacing w:after="0" w:line="240" w:lineRule="auto"/>
@@ -10117,9 +10340,9 @@
       </w:rPr>
     </w:tblStylePr>
   </w:style>
-  <w:style w:type="table" w:styleId="764">
+  <w:style w:type="table" w:styleId="768">
     <w:name w:val="List Table 3 - Accent 4"/>
-    <w:basedOn w:val="837"/>
+    <w:basedOn w:val="841"/>
     <w:uiPriority w:val="99"/>
     <w:pPr>
       <w:spacing w:after="0" w:line="240" w:lineRule="auto"/>
@@ -10191,9 +10414,9 @@
       </w:rPr>
     </w:tblStylePr>
   </w:style>
-  <w:style w:type="table" w:styleId="765">
+  <w:style w:type="table" w:styleId="769">
     <w:name w:val="List Table 3 - Accent 5"/>
-    <w:basedOn w:val="837"/>
+    <w:basedOn w:val="841"/>
     <w:uiPriority w:val="99"/>
     <w:pPr>
       <w:spacing w:after="0" w:line="240" w:lineRule="auto"/>
@@ -10265,9 +10488,9 @@
       </w:rPr>
     </w:tblStylePr>
   </w:style>
-  <w:style w:type="table" w:styleId="766">
+  <w:style w:type="table" w:styleId="770">
     <w:name w:val="List Table 3 - Accent 6"/>
-    <w:basedOn w:val="837"/>
+    <w:basedOn w:val="841"/>
     <w:uiPriority w:val="99"/>
     <w:pPr>
       <w:spacing w:after="0" w:line="240" w:lineRule="auto"/>
@@ -10339,9 +10562,9 @@
       </w:rPr>
     </w:tblStylePr>
   </w:style>
-  <w:style w:type="table" w:styleId="767">
+  <w:style w:type="table" w:styleId="771">
     <w:name w:val="List Table 4"/>
-    <w:basedOn w:val="837"/>
+    <w:basedOn w:val="841"/>
     <w:uiPriority w:val="99"/>
     <w:pPr>
       <w:spacing w:after="0" w:line="240" w:lineRule="auto"/>
@@ -10408,9 +10631,9 @@
       </w:rPr>
     </w:tblStylePr>
   </w:style>
-  <w:style w:type="table" w:styleId="768">
+  <w:style w:type="table" w:styleId="772">
     <w:name w:val="List Table 4 - Accent 1"/>
-    <w:basedOn w:val="837"/>
+    <w:basedOn w:val="841"/>
     <w:uiPriority w:val="99"/>
     <w:pPr>
       <w:spacing w:after="0" w:line="240" w:lineRule="auto"/>
@@ -10477,9 +10700,9 @@
       </w:rPr>
     </w:tblStylePr>
   </w:style>
-  <w:style w:type="table" w:styleId="769">
+  <w:style w:type="table" w:styleId="773">
     <w:name w:val="List Table 4 - Accent 2"/>
-    <w:basedOn w:val="837"/>
+    <w:basedOn w:val="841"/>
     <w:uiPriority w:val="99"/>
     <w:pPr>
       <w:spacing w:after="0" w:line="240" w:lineRule="auto"/>
@@ -10546,9 +10769,9 @@
       </w:rPr>
     </w:tblStylePr>
   </w:style>
-  <w:style w:type="table" w:styleId="770">
+  <w:style w:type="table" w:styleId="774">
     <w:name w:val="List Table 4 - Accent 3"/>
-    <w:basedOn w:val="837"/>
+    <w:basedOn w:val="841"/>
     <w:uiPriority w:val="99"/>
     <w:pPr>
       <w:spacing w:after="0" w:line="240" w:lineRule="auto"/>
@@ -10615,9 +10838,9 @@
       </w:rPr>
     </w:tblStylePr>
   </w:style>
-  <w:style w:type="table" w:styleId="771">
+  <w:style w:type="table" w:styleId="775">
     <w:name w:val="List Table 4 - Accent 4"/>
-    <w:basedOn w:val="837"/>
+    <w:basedOn w:val="841"/>
     <w:uiPriority w:val="99"/>
     <w:pPr>
       <w:spacing w:after="0" w:line="240" w:lineRule="auto"/>
@@ -10684,9 +10907,9 @@
       </w:rPr>
     </w:tblStylePr>
   </w:style>
-  <w:style w:type="table" w:styleId="772">
+  <w:style w:type="table" w:styleId="776">
     <w:name w:val="List Table 4 - Accent 5"/>
-    <w:basedOn w:val="837"/>
+    <w:basedOn w:val="841"/>
     <w:uiPriority w:val="99"/>
     <w:pPr>
       <w:spacing w:after="0" w:line="240" w:lineRule="auto"/>
@@ -10753,9 +10976,9 @@
       </w:rPr>
     </w:tblStylePr>
   </w:style>
-  <w:style w:type="table" w:styleId="773">
+  <w:style w:type="table" w:styleId="777">
     <w:name w:val="List Table 4 - Accent 6"/>
-    <w:basedOn w:val="837"/>
+    <w:basedOn w:val="841"/>
     <w:uiPriority w:val="99"/>
     <w:pPr>
       <w:spacing w:after="0" w:line="240" w:lineRule="auto"/>
@@ -10822,9 +11045,9 @@
       </w:rPr>
     </w:tblStylePr>
   </w:style>
-  <w:style w:type="table" w:styleId="774">
+  <w:style w:type="table" w:styleId="778">
     <w:name w:val="List Table 5 Dark"/>
-    <w:basedOn w:val="837"/>
+    <w:basedOn w:val="841"/>
     <w:uiPriority w:val="99"/>
     <w:pPr>
       <w:spacing w:after="0" w:line="240" w:lineRule="auto"/>
@@ -10929,9 +11152,9 @@
       </w:rPr>
     </w:tblStylePr>
   </w:style>
-  <w:style w:type="table" w:styleId="775">
+  <w:style w:type="table" w:styleId="779">
     <w:name w:val="List Table 5 Dark - Accent 1"/>
-    <w:basedOn w:val="837"/>
+    <w:basedOn w:val="841"/>
     <w:uiPriority w:val="99"/>
     <w:pPr>
       <w:spacing w:after="0" w:line="240" w:lineRule="auto"/>
@@ -11036,9 +11259,9 @@
       </w:rPr>
     </w:tblStylePr>
   </w:style>
-  <w:style w:type="table" w:styleId="776">
+  <w:style w:type="table" w:styleId="780">
     <w:name w:val="List Table 5 Dark - Accent 2"/>
-    <w:basedOn w:val="837"/>
+    <w:basedOn w:val="841"/>
     <w:uiPriority w:val="99"/>
     <w:pPr>
       <w:spacing w:after="0" w:line="240" w:lineRule="auto"/>
@@ -11143,9 +11366,9 @@
       </w:rPr>
     </w:tblStylePr>
   </w:style>
-  <w:style w:type="table" w:styleId="777">
+  <w:style w:type="table" w:styleId="781">
     <w:name w:val="List Table 5 Dark - Accent 3"/>
-    <w:basedOn w:val="837"/>
+    <w:basedOn w:val="841"/>
     <w:uiPriority w:val="99"/>
     <w:pPr>
       <w:spacing w:after="0" w:line="240" w:lineRule="auto"/>
@@ -11250,9 +11473,9 @@
       </w:rPr>
     </w:tblStylePr>
   </w:style>
-  <w:style w:type="table" w:styleId="778">
+  <w:style w:type="table" w:styleId="782">
     <w:name w:val="List Table 5 Dark - Accent 4"/>
-    <w:basedOn w:val="837"/>
+    <w:basedOn w:val="841"/>
     <w:uiPriority w:val="99"/>
     <w:pPr>
       <w:spacing w:after="0" w:line="240" w:lineRule="auto"/>
@@ -11357,9 +11580,9 @@
       </w:rPr>
     </w:tblStylePr>
   </w:style>
-  <w:style w:type="table" w:styleId="779">
+  <w:style w:type="table" w:styleId="783">
     <w:name w:val="List Table 5 Dark - Accent 5"/>
-    <w:basedOn w:val="837"/>
+    <w:basedOn w:val="841"/>
     <w:uiPriority w:val="99"/>
     <w:pPr>
       <w:spacing w:after="0" w:line="240" w:lineRule="auto"/>
@@ -11464,9 +11687,9 @@
       </w:rPr>
     </w:tblStylePr>
   </w:style>
-  <w:style w:type="table" w:styleId="780">
+  <w:style w:type="table" w:styleId="784">
     <w:name w:val="List Table 5 Dark - Accent 6"/>
-    <w:basedOn w:val="837"/>
+    <w:basedOn w:val="841"/>
     <w:uiPriority w:val="99"/>
     <w:pPr>
       <w:spacing w:after="0" w:line="240" w:lineRule="auto"/>
@@ -11571,9 +11794,9 @@
       </w:rPr>
     </w:tblStylePr>
   </w:style>
-  <w:style w:type="table" w:styleId="781">
+  <w:style w:type="table" w:styleId="785">
     <w:name w:val="List Table 6 Colorful"/>
-    <w:basedOn w:val="837"/>
+    <w:basedOn w:val="841"/>
     <w:uiPriority w:val="99"/>
     <w:pPr>
       <w:spacing w:after="0" w:line="240" w:lineRule="auto"/>
@@ -11644,9 +11867,9 @@
       </w:tcPr>
     </w:tblStylePr>
   </w:style>
-  <w:style w:type="table" w:styleId="782">
+  <w:style w:type="table" w:styleId="786">
     <w:name w:val="List Table 6 Colorful - Accent 1"/>
-    <w:basedOn w:val="837"/>
+    <w:basedOn w:val="841"/>
     <w:uiPriority w:val="99"/>
     <w:pPr>
       <w:spacing w:after="0" w:line="240" w:lineRule="auto"/>
@@ -11717,9 +11940,9 @@
       </w:tcPr>
     </w:tblStylePr>
   </w:style>
-  <w:style w:type="table" w:styleId="783">
+  <w:style w:type="table" w:styleId="787">
     <w:name w:val="List Table 6 Colorful - Accent 2"/>
-    <w:basedOn w:val="837"/>
+    <w:basedOn w:val="841"/>
     <w:uiPriority w:val="99"/>
     <w:pPr>
       <w:spacing w:after="0" w:line="240" w:lineRule="auto"/>
@@ -11790,9 +12013,9 @@
       </w:tcPr>
     </w:tblStylePr>
   </w:style>
-  <w:style w:type="table" w:styleId="784">
+  <w:style w:type="table" w:styleId="788">
     <w:name w:val="List Table 6 Colorful - Accent 3"/>
-    <w:basedOn w:val="837"/>
+    <w:basedOn w:val="841"/>
     <w:uiPriority w:val="99"/>
     <w:pPr>
       <w:spacing w:after="0" w:line="240" w:lineRule="auto"/>
@@ -11863,9 +12086,9 @@
       </w:tcPr>
     </w:tblStylePr>
   </w:style>
-  <w:style w:type="table" w:styleId="785">
+  <w:style w:type="table" w:styleId="789">
     <w:name w:val="List Table 6 Colorful - Accent 4"/>
-    <w:basedOn w:val="837"/>
+    <w:basedOn w:val="841"/>
     <w:uiPriority w:val="99"/>
     <w:pPr>
       <w:spacing w:after="0" w:line="240" w:lineRule="auto"/>
@@ -11936,9 +12159,9 @@
       </w:tcPr>
     </w:tblStylePr>
   </w:style>
-  <w:style w:type="table" w:styleId="786">
+  <w:style w:type="table" w:styleId="790">
     <w:name w:val="List Table 6 Colorful - Accent 5"/>
-    <w:basedOn w:val="837"/>
+    <w:basedOn w:val="841"/>
     <w:uiPriority w:val="99"/>
     <w:pPr>
       <w:spacing w:after="0" w:line="240" w:lineRule="auto"/>
@@ -12009,9 +12232,9 @@
       </w:tcPr>
     </w:tblStylePr>
   </w:style>
-  <w:style w:type="table" w:styleId="787">
+  <w:style w:type="table" w:styleId="791">
     <w:name w:val="List Table 6 Colorful - Accent 6"/>
-    <w:basedOn w:val="837"/>
+    <w:basedOn w:val="841"/>
     <w:uiPriority w:val="99"/>
     <w:pPr>
       <w:spacing w:after="0" w:line="240" w:lineRule="auto"/>
@@ -12082,9 +12305,9 @@
       </w:tcPr>
     </w:tblStylePr>
   </w:style>
-  <w:style w:type="table" w:styleId="788">
+  <w:style w:type="table" w:styleId="792">
     <w:name w:val="List Table 7 Colorful"/>
-    <w:basedOn w:val="837"/>
+    <w:basedOn w:val="841"/>
     <w:uiPriority w:val="99"/>
     <w:pPr>
       <w:spacing w:after="0" w:line="240" w:lineRule="auto"/>
@@ -12198,9 +12421,9 @@
       </w:rPr>
     </w:tblStylePr>
   </w:style>
-  <w:style w:type="table" w:styleId="789">
+  <w:style w:type="table" w:styleId="793">
     <w:name w:val="List Table 7 Colorful - Accent 1"/>
-    <w:basedOn w:val="837"/>
+    <w:basedOn w:val="841"/>
     <w:uiPriority w:val="99"/>
     <w:pPr>
       <w:spacing w:after="0" w:line="240" w:lineRule="auto"/>
@@ -12314,9 +12537,9 @@
       </w:rPr>
     </w:tblStylePr>
   </w:style>
-  <w:style w:type="table" w:styleId="790">
+  <w:style w:type="table" w:styleId="794">
     <w:name w:val="List Table 7 Colorful - Accent 2"/>
-    <w:basedOn w:val="837"/>
+    <w:basedOn w:val="841"/>
     <w:uiPriority w:val="99"/>
     <w:pPr>
       <w:spacing w:after="0" w:line="240" w:lineRule="auto"/>
@@ -12430,9 +12653,9 @@
       </w:rPr>
     </w:tblStylePr>
   </w:style>
-  <w:style w:type="table" w:styleId="791">
+  <w:style w:type="table" w:styleId="795">
     <w:name w:val="List Table 7 Colorful - Accent 3"/>
-    <w:basedOn w:val="837"/>
+    <w:basedOn w:val="841"/>
     <w:uiPriority w:val="99"/>
     <w:pPr>
       <w:spacing w:after="0" w:line="240" w:lineRule="auto"/>
@@ -12546,9 +12769,9 @@
       </w:rPr>
     </w:tblStylePr>
   </w:style>
-  <w:style w:type="table" w:styleId="792">
+  <w:style w:type="table" w:styleId="796">
     <w:name w:val="List Table 7 Colorful - Accent 4"/>
-    <w:basedOn w:val="837"/>
+    <w:basedOn w:val="841"/>
     <w:uiPriority w:val="99"/>
     <w:pPr>
       <w:spacing w:after="0" w:line="240" w:lineRule="auto"/>
@@ -12662,9 +12885,9 @@
       </w:rPr>
     </w:tblStylePr>
   </w:style>
-  <w:style w:type="table" w:styleId="793">
+  <w:style w:type="table" w:styleId="797">
     <w:name w:val="List Table 7 Colorful - Accent 5"/>
-    <w:basedOn w:val="837"/>
+    <w:basedOn w:val="841"/>
     <w:uiPriority w:val="99"/>
     <w:pPr>
       <w:spacing w:after="0" w:line="240" w:lineRule="auto"/>
@@ -12778,9 +13001,9 @@
       </w:rPr>
     </w:tblStylePr>
   </w:style>
-  <w:style w:type="table" w:styleId="794">
+  <w:style w:type="table" w:styleId="798">
     <w:name w:val="List Table 7 Colorful - Accent 6"/>
-    <w:basedOn w:val="837"/>
+    <w:basedOn w:val="841"/>
     <w:uiPriority w:val="99"/>
     <w:pPr>
       <w:spacing w:after="0" w:line="240" w:lineRule="auto"/>
@@ -12894,9 +13117,9 @@
       </w:rPr>
     </w:tblStylePr>
   </w:style>
-  <w:style w:type="table" w:styleId="795">
+  <w:style w:type="table" w:styleId="799">
     <w:name w:val="Lined - Accent"/>
-    <w:basedOn w:val="837"/>
+    <w:basedOn w:val="841"/>
     <w:uiPriority w:val="99"/>
     <w:pPr>
       <w:spacing w:after="0" w:line="240" w:lineRule="auto"/>
@@ -12984,9 +13207,9 @@
       </w:tcPr>
     </w:tblStylePr>
   </w:style>
-  <w:style w:type="table" w:styleId="796">
+  <w:style w:type="table" w:styleId="800">
     <w:name w:val="Lined - Accent 1"/>
-    <w:basedOn w:val="837"/>
+    <w:basedOn w:val="841"/>
     <w:uiPriority w:val="99"/>
     <w:pPr>
       <w:spacing w:after="0" w:line="240" w:lineRule="auto"/>
@@ -13074,9 +13297,9 @@
       </w:tcPr>
     </w:tblStylePr>
   </w:style>
-  <w:style w:type="table" w:styleId="797">
+  <w:style w:type="table" w:styleId="801">
     <w:name w:val="Lined - Accent 2"/>
-    <w:basedOn w:val="837"/>
+    <w:basedOn w:val="841"/>
     <w:uiPriority w:val="99"/>
     <w:pPr>
       <w:spacing w:after="0" w:line="240" w:lineRule="auto"/>
@@ -13164,9 +13387,9 @@
       </w:tcPr>
     </w:tblStylePr>
   </w:style>
-  <w:style w:type="table" w:styleId="798">
+  <w:style w:type="table" w:styleId="802">
     <w:name w:val="Lined - Accent 3"/>
-    <w:basedOn w:val="837"/>
+    <w:basedOn w:val="841"/>
     <w:uiPriority w:val="99"/>
     <w:pPr>
       <w:spacing w:after="0" w:line="240" w:lineRule="auto"/>
@@ -13254,9 +13477,9 @@
       </w:tcPr>
     </w:tblStylePr>
   </w:style>
-  <w:style w:type="table" w:styleId="799">
+  <w:style w:type="table" w:styleId="803">
     <w:name w:val="Lined - Accent 4"/>
-    <w:basedOn w:val="837"/>
+    <w:basedOn w:val="841"/>
     <w:uiPriority w:val="99"/>
     <w:pPr>
       <w:spacing w:after="0" w:line="240" w:lineRule="auto"/>
@@ -13344,9 +13567,9 @@
       </w:tcPr>
     </w:tblStylePr>
   </w:style>
-  <w:style w:type="table" w:styleId="800">
+  <w:style w:type="table" w:styleId="804">
     <w:name w:val="Lined - Accent 5"/>
-    <w:basedOn w:val="837"/>
+    <w:basedOn w:val="841"/>
     <w:uiPriority w:val="99"/>
     <w:pPr>
       <w:spacing w:after="0" w:line="240" w:lineRule="auto"/>
@@ -13434,9 +13657,9 @@
       </w:tcPr>
     </w:tblStylePr>
   </w:style>
-  <w:style w:type="table" w:styleId="801">
+  <w:style w:type="table" w:styleId="805">
     <w:name w:val="Lined - Accent 6"/>
-    <w:basedOn w:val="837"/>
+    <w:basedOn w:val="841"/>
     <w:uiPriority w:val="99"/>
     <w:pPr>
       <w:spacing w:after="0" w:line="240" w:lineRule="auto"/>
@@ -13524,9 +13747,9 @@
       </w:tcPr>
     </w:tblStylePr>
   </w:style>
-  <w:style w:type="table" w:styleId="802">
+  <w:style w:type="table" w:styleId="806">
     <w:name w:val="Bordered &amp; Lined - Accent"/>
-    <w:basedOn w:val="837"/>
+    <w:basedOn w:val="841"/>
     <w:uiPriority w:val="99"/>
     <w:pPr>
       <w:spacing w:after="0" w:line="240" w:lineRule="auto"/>
@@ -13622,9 +13845,9 @@
       </w:tcPr>
     </w:tblStylePr>
   </w:style>
-  <w:style w:type="table" w:styleId="803">
+  <w:style w:type="table" w:styleId="807">
     <w:name w:val="Bordered &amp; Lined - Accent 1"/>
-    <w:basedOn w:val="837"/>
+    <w:basedOn w:val="841"/>
     <w:uiPriority w:val="99"/>
     <w:pPr>
       <w:spacing w:after="0" w:line="240" w:lineRule="auto"/>
@@ -13720,9 +13943,9 @@
       </w:tcPr>
     </w:tblStylePr>
   </w:style>
-  <w:style w:type="table" w:styleId="804">
+  <w:style w:type="table" w:styleId="808">
     <w:name w:val="Bordered &amp; Lined - Accent 2"/>
-    <w:basedOn w:val="837"/>
+    <w:basedOn w:val="841"/>
     <w:uiPriority w:val="99"/>
     <w:pPr>
       <w:spacing w:after="0" w:line="240" w:lineRule="auto"/>
@@ -13818,9 +14041,9 @@
       </w:tcPr>
     </w:tblStylePr>
   </w:style>
-  <w:style w:type="table" w:styleId="805">
+  <w:style w:type="table" w:styleId="809">
     <w:name w:val="Bordered &amp; Lined - Accent 3"/>
-    <w:basedOn w:val="837"/>
+    <w:basedOn w:val="841"/>
     <w:uiPriority w:val="99"/>
     <w:pPr>
       <w:spacing w:after="0" w:line="240" w:lineRule="auto"/>
@@ -13916,9 +14139,9 @@
       </w:tcPr>
     </w:tblStylePr>
   </w:style>
-  <w:style w:type="table" w:styleId="806">
+  <w:style w:type="table" w:styleId="810">
     <w:name w:val="Bordered &amp; Lined - Accent 4"/>
-    <w:basedOn w:val="837"/>
+    <w:basedOn w:val="841"/>
     <w:uiPriority w:val="99"/>
     <w:pPr>
       <w:spacing w:after="0" w:line="240" w:lineRule="auto"/>
@@ -14014,9 +14237,9 @@
       </w:tcPr>
     </w:tblStylePr>
   </w:style>
-  <w:style w:type="table" w:styleId="807">
+  <w:style w:type="table" w:styleId="811">
     <w:name w:val="Bordered &amp; Lined - Accent 5"/>
-    <w:basedOn w:val="837"/>
+    <w:basedOn w:val="841"/>
     <w:uiPriority w:val="99"/>
     <w:pPr>
       <w:spacing w:after="0" w:line="240" w:lineRule="auto"/>
@@ -14112,9 +14335,9 @@
       </w:tcPr>
     </w:tblStylePr>
   </w:style>
-  <w:style w:type="table" w:styleId="808">
+  <w:style w:type="table" w:styleId="812">
     <w:name w:val="Bordered &amp; Lined - Accent 6"/>
-    <w:basedOn w:val="837"/>
+    <w:basedOn w:val="841"/>
     <w:uiPriority w:val="99"/>
     <w:pPr>
       <w:spacing w:after="0" w:line="240" w:lineRule="auto"/>
@@ -14210,9 +14433,9 @@
       </w:tcPr>
     </w:tblStylePr>
   </w:style>
-  <w:style w:type="table" w:styleId="809">
+  <w:style w:type="table" w:styleId="813">
     <w:name w:val="Bordered"/>
-    <w:basedOn w:val="837"/>
+    <w:basedOn w:val="841"/>
     <w:uiPriority w:val="99"/>
     <w:pPr>
       <w:spacing w:after="0" w:line="240" w:lineRule="auto"/>
@@ -14289,9 +14512,9 @@
       </w:tcPr>
     </w:tblStylePr>
   </w:style>
-  <w:style w:type="table" w:styleId="810">
+  <w:style w:type="table" w:styleId="814">
     <w:name w:val="Bordered - Accent 1"/>
-    <w:basedOn w:val="837"/>
+    <w:basedOn w:val="841"/>
     <w:uiPriority w:val="99"/>
     <w:pPr>
       <w:spacing w:after="0" w:line="240" w:lineRule="auto"/>
@@ -14368,9 +14591,9 @@
       </w:tcPr>
     </w:tblStylePr>
   </w:style>
-  <w:style w:type="table" w:styleId="811">
+  <w:style w:type="table" w:styleId="815">
     <w:name w:val="Bordered - Accent 2"/>
-    <w:basedOn w:val="837"/>
+    <w:basedOn w:val="841"/>
     <w:uiPriority w:val="99"/>
     <w:pPr>
       <w:spacing w:after="0" w:line="240" w:lineRule="auto"/>
@@ -14447,9 +14670,9 @@
       </w:tcPr>
     </w:tblStylePr>
   </w:style>
-  <w:style w:type="table" w:styleId="812">
+  <w:style w:type="table" w:styleId="816">
     <w:name w:val="Bordered - Accent 3"/>
-    <w:basedOn w:val="837"/>
+    <w:basedOn w:val="841"/>
     <w:uiPriority w:val="99"/>
     <w:pPr>
       <w:spacing w:after="0" w:line="240" w:lineRule="auto"/>
@@ -14526,9 +14749,9 @@
       </w:tcPr>
     </w:tblStylePr>
   </w:style>
-  <w:style w:type="table" w:styleId="813">
+  <w:style w:type="table" w:styleId="817">
     <w:name w:val="Bordered - Accent 4"/>
-    <w:basedOn w:val="837"/>
+    <w:basedOn w:val="841"/>
     <w:uiPriority w:val="99"/>
     <w:pPr>
       <w:spacing w:after="0" w:line="240" w:lineRule="auto"/>
@@ -14605,9 +14828,9 @@
       </w:tcPr>
     </w:tblStylePr>
   </w:style>
-  <w:style w:type="table" w:styleId="814">
+  <w:style w:type="table" w:styleId="818">
     <w:name w:val="Bordered - Accent 5"/>
-    <w:basedOn w:val="837"/>
+    <w:basedOn w:val="841"/>
     <w:uiPriority w:val="99"/>
     <w:pPr>
       <w:spacing w:after="0" w:line="240" w:lineRule="auto"/>
@@ -14684,9 +14907,9 @@
       </w:tcPr>
     </w:tblStylePr>
   </w:style>
-  <w:style w:type="table" w:styleId="815">
+  <w:style w:type="table" w:styleId="819">
     <w:name w:val="Bordered - Accent 6"/>
-    <w:basedOn w:val="837"/>
+    <w:basedOn w:val="841"/>
     <w:uiPriority w:val="99"/>
     <w:pPr>
       <w:spacing w:after="0" w:line="240" w:lineRule="auto"/>
@@ -14763,7 +14986,7 @@
       </w:tcPr>
     </w:tblStylePr>
   </w:style>
-  <w:style w:type="character" w:styleId="816">
+  <w:style w:type="character" w:styleId="820">
     <w:name w:val="Hyperlink"/>
     <w:uiPriority w:val="99"/>
     <w:unhideWhenUsed/>
@@ -14772,10 +14995,10 @@
       <w:u w:val="single"/>
     </w:rPr>
   </w:style>
-  <w:style w:type="paragraph" w:styleId="817">
+  <w:style w:type="paragraph" w:styleId="821">
     <w:name w:val="footnote text"/>
-    <w:basedOn w:val="834"/>
-    <w:link w:val="818"/>
+    <w:basedOn w:val="838"/>
+    <w:link w:val="822"/>
     <w:uiPriority w:val="99"/>
     <w:semiHidden/>
     <w:unhideWhenUsed/>
@@ -14786,27 +15009,27 @@
       <w:sz w:val="18"/>
     </w:rPr>
   </w:style>
-  <w:style w:type="character" w:styleId="818">
+  <w:style w:type="character" w:styleId="822">
     <w:name w:val="Footnote Text Char"/>
-    <w:link w:val="817"/>
+    <w:link w:val="821"/>
     <w:uiPriority w:val="99"/>
     <w:rPr>
       <w:sz w:val="18"/>
     </w:rPr>
   </w:style>
-  <w:style w:type="character" w:styleId="819">
+  <w:style w:type="character" w:styleId="823">
     <w:name w:val="footnote reference"/>
-    <w:basedOn w:val="836"/>
+    <w:basedOn w:val="840"/>
     <w:uiPriority w:val="99"/>
     <w:unhideWhenUsed/>
     <w:rPr>
       <w:vertAlign w:val="superscript"/>
     </w:rPr>
   </w:style>
-  <w:style w:type="paragraph" w:styleId="820">
+  <w:style w:type="paragraph" w:styleId="824">
     <w:name w:val="endnote text"/>
-    <w:basedOn w:val="834"/>
-    <w:link w:val="821"/>
+    <w:basedOn w:val="838"/>
+    <w:link w:val="825"/>
     <w:uiPriority w:val="99"/>
     <w:semiHidden/>
     <w:unhideWhenUsed/>
@@ -14817,17 +15040,17 @@
       <w:sz w:val="20"/>
     </w:rPr>
   </w:style>
-  <w:style w:type="character" w:styleId="821">
+  <w:style w:type="character" w:styleId="825">
     <w:name w:val="Endnote Text Char"/>
-    <w:link w:val="820"/>
+    <w:link w:val="824"/>
     <w:uiPriority w:val="99"/>
     <w:rPr>
       <w:sz w:val="20"/>
     </w:rPr>
   </w:style>
-  <w:style w:type="character" w:styleId="822">
+  <w:style w:type="character" w:styleId="826">
     <w:name w:val="endnote reference"/>
-    <w:basedOn w:val="836"/>
+    <w:basedOn w:val="840"/>
     <w:uiPriority w:val="99"/>
     <w:semiHidden/>
     <w:unhideWhenUsed/>
@@ -14835,10 +15058,10 @@
       <w:vertAlign w:val="superscript"/>
     </w:rPr>
   </w:style>
-  <w:style w:type="paragraph" w:styleId="823">
+  <w:style w:type="paragraph" w:styleId="827">
     <w:name w:val="toc 1"/>
-    <w:basedOn w:val="834"/>
-    <w:next w:val="834"/>
+    <w:basedOn w:val="838"/>
+    <w:next w:val="838"/>
     <w:uiPriority w:val="39"/>
     <w:unhideWhenUsed/>
     <w:pPr>
@@ -14846,10 +15069,10 @@
       <w:spacing w:after="57"/>
     </w:pPr>
   </w:style>
-  <w:style w:type="paragraph" w:styleId="824">
+  <w:style w:type="paragraph" w:styleId="828">
     <w:name w:val="toc 2"/>
-    <w:basedOn w:val="834"/>
-    <w:next w:val="834"/>
+    <w:basedOn w:val="838"/>
+    <w:next w:val="838"/>
     <w:uiPriority w:val="39"/>
     <w:unhideWhenUsed/>
     <w:pPr>
@@ -14857,10 +15080,10 @@
       <w:spacing w:after="57"/>
     </w:pPr>
   </w:style>
-  <w:style w:type="paragraph" w:styleId="825">
+  <w:style w:type="paragraph" w:styleId="829">
     <w:name w:val="toc 3"/>
-    <w:basedOn w:val="834"/>
-    <w:next w:val="834"/>
+    <w:basedOn w:val="838"/>
+    <w:next w:val="838"/>
     <w:uiPriority w:val="39"/>
     <w:unhideWhenUsed/>
     <w:pPr>
@@ -14868,10 +15091,10 @@
       <w:spacing w:after="57"/>
     </w:pPr>
   </w:style>
-  <w:style w:type="paragraph" w:styleId="826">
+  <w:style w:type="paragraph" w:styleId="830">
     <w:name w:val="toc 4"/>
-    <w:basedOn w:val="834"/>
-    <w:next w:val="834"/>
+    <w:basedOn w:val="838"/>
+    <w:next w:val="838"/>
     <w:uiPriority w:val="39"/>
     <w:unhideWhenUsed/>
     <w:pPr>
@@ -14879,10 +15102,10 @@
       <w:spacing w:after="57"/>
     </w:pPr>
   </w:style>
-  <w:style w:type="paragraph" w:styleId="827">
+  <w:style w:type="paragraph" w:styleId="831">
     <w:name w:val="toc 5"/>
-    <w:basedOn w:val="834"/>
-    <w:next w:val="834"/>
+    <w:basedOn w:val="838"/>
+    <w:next w:val="838"/>
     <w:uiPriority w:val="39"/>
     <w:unhideWhenUsed/>
     <w:pPr>
@@ -14890,10 +15113,10 @@
       <w:spacing w:after="57"/>
     </w:pPr>
   </w:style>
-  <w:style w:type="paragraph" w:styleId="828">
+  <w:style w:type="paragraph" w:styleId="832">
     <w:name w:val="toc 6"/>
-    <w:basedOn w:val="834"/>
-    <w:next w:val="834"/>
+    <w:basedOn w:val="838"/>
+    <w:next w:val="838"/>
     <w:uiPriority w:val="39"/>
     <w:unhideWhenUsed/>
     <w:pPr>
@@ -14901,10 +15124,10 @@
       <w:spacing w:after="57"/>
     </w:pPr>
   </w:style>
-  <w:style w:type="paragraph" w:styleId="829">
+  <w:style w:type="paragraph" w:styleId="833">
     <w:name w:val="toc 7"/>
-    <w:basedOn w:val="834"/>
-    <w:next w:val="834"/>
+    <w:basedOn w:val="838"/>
+    <w:next w:val="838"/>
     <w:uiPriority w:val="39"/>
     <w:unhideWhenUsed/>
     <w:pPr>
@@ -14912,10 +15135,10 @@
       <w:spacing w:after="57"/>
     </w:pPr>
   </w:style>
-  <w:style w:type="paragraph" w:styleId="830">
+  <w:style w:type="paragraph" w:styleId="834">
     <w:name w:val="toc 8"/>
-    <w:basedOn w:val="834"/>
-    <w:next w:val="834"/>
+    <w:basedOn w:val="838"/>
+    <w:next w:val="838"/>
     <w:uiPriority w:val="39"/>
     <w:unhideWhenUsed/>
     <w:pPr>
@@ -14923,10 +15146,10 @@
       <w:spacing w:after="57"/>
     </w:pPr>
   </w:style>
-  <w:style w:type="paragraph" w:styleId="831">
+  <w:style w:type="paragraph" w:styleId="835">
     <w:name w:val="toc 9"/>
-    <w:basedOn w:val="834"/>
-    <w:next w:val="834"/>
+    <w:basedOn w:val="838"/>
+    <w:next w:val="838"/>
     <w:uiPriority w:val="39"/>
     <w:unhideWhenUsed/>
     <w:pPr>
@@ -14934,22 +15157,22 @@
       <w:spacing w:after="57"/>
     </w:pPr>
   </w:style>
-  <w:style w:type="paragraph" w:styleId="832">
+  <w:style w:type="paragraph" w:styleId="836">
     <w:name w:val="TOC Heading"/>
     <w:uiPriority w:val="39"/>
     <w:unhideWhenUsed/>
   </w:style>
-  <w:style w:type="paragraph" w:styleId="833">
+  <w:style w:type="paragraph" w:styleId="837">
     <w:name w:val="table of figures"/>
-    <w:basedOn w:val="834"/>
-    <w:next w:val="834"/>
+    <w:basedOn w:val="838"/>
+    <w:next w:val="838"/>
     <w:uiPriority w:val="99"/>
     <w:unhideWhenUsed/>
     <w:pPr>
       <w:spacing w:after="0" w:afterAutospacing="0"/>
     </w:pPr>
   </w:style>
-  <w:style w:type="paragraph" w:styleId="834" w:default="1">
+  <w:style w:type="paragraph" w:styleId="838" w:default="1">
     <w:name w:val="Normal"/>
     <w:qFormat/>
     <w:pPr>
@@ -14968,11 +15191,11 @@
       <w:lang w:eastAsia="ru-RU"/>
     </w:rPr>
   </w:style>
-  <w:style w:type="paragraph" w:styleId="835">
+  <w:style w:type="paragraph" w:styleId="839">
     <w:name w:val="Heading 1"/>
-    <w:basedOn w:val="834"/>
-    <w:next w:val="834"/>
-    <w:link w:val="839"/>
+    <w:basedOn w:val="838"/>
+    <w:next w:val="838"/>
+    <w:link w:val="843"/>
     <w:uiPriority w:val="9"/>
     <w:qFormat/>
     <w:pPr>
@@ -14992,13 +15215,13 @@
       <w:lang w:eastAsia="en-US"/>
     </w:rPr>
   </w:style>
-  <w:style w:type="character" w:styleId="836" w:default="1">
+  <w:style w:type="character" w:styleId="840" w:default="1">
     <w:name w:val="Default Paragraph Font"/>
     <w:uiPriority w:val="1"/>
     <w:semiHidden/>
     <w:unhideWhenUsed/>
   </w:style>
-  <w:style w:type="table" w:styleId="837" w:default="1">
+  <w:style w:type="table" w:styleId="841" w:default="1">
     <w:name w:val="Normal Table"/>
     <w:uiPriority w:val="99"/>
     <w:semiHidden/>
@@ -15013,16 +15236,16 @@
       </w:tblCellMar>
     </w:tblPr>
   </w:style>
-  <w:style w:type="numbering" w:styleId="838" w:default="1">
+  <w:style w:type="numbering" w:styleId="842" w:default="1">
     <w:name w:val="No List"/>
     <w:uiPriority w:val="99"/>
     <w:semiHidden/>
     <w:unhideWhenUsed/>
   </w:style>
-  <w:style w:type="character" w:styleId="839" w:customStyle="1">
+  <w:style w:type="character" w:styleId="843" w:customStyle="1">
     <w:name w:val="Заголовок 1 Знак"/>
-    <w:basedOn w:val="836"/>
-    <w:link w:val="835"/>
+    <w:basedOn w:val="840"/>
+    <w:link w:val="839"/>
     <w:uiPriority w:val="9"/>
     <w:rPr>
       <w:rFonts w:eastAsiaTheme="majorEastAsia" w:cstheme="majorBidi"/>
@@ -15031,20 +15254,20 @@
       <w:szCs w:val="32"/>
     </w:rPr>
   </w:style>
-  <w:style w:type="paragraph" w:styleId="840">
+  <w:style w:type="paragraph" w:styleId="844">
     <w:name w:val="Body Text"/>
-    <w:basedOn w:val="834"/>
-    <w:link w:val="841"/>
+    <w:basedOn w:val="838"/>
+    <w:link w:val="845"/>
     <w:uiPriority w:val="99"/>
     <w:unhideWhenUsed/>
     <w:pPr>
       <w:spacing w:after="120"/>
     </w:pPr>
   </w:style>
-  <w:style w:type="character" w:styleId="841" w:customStyle="1">
+  <w:style w:type="character" w:styleId="845" w:customStyle="1">
     <w:name w:val="Основной текст Знак"/>
-    <w:basedOn w:val="836"/>
-    <w:link w:val="840"/>
+    <w:basedOn w:val="840"/>
+    <w:link w:val="844"/>
     <w:uiPriority w:val="99"/>
     <w:rPr>
       <w:rFonts w:eastAsia="Calibri" w:cs="Times New Roman"/>
@@ -15053,9 +15276,9 @@
       <w:lang w:eastAsia="ru-RU"/>
     </w:rPr>
   </w:style>
-  <w:style w:type="paragraph" w:styleId="842">
+  <w:style w:type="paragraph" w:styleId="846">
     <w:name w:val="List Paragraph"/>
-    <w:basedOn w:val="834"/>
+    <w:basedOn w:val="838"/>
     <w:uiPriority w:val="34"/>
     <w:qFormat/>
     <w:pPr>
@@ -15063,9 +15286,9 @@
       <w:ind w:left="720"/>
     </w:pPr>
   </w:style>
-  <w:style w:type="paragraph" w:styleId="843" w:customStyle="1">
+  <w:style w:type="paragraph" w:styleId="847" w:customStyle="1">
     <w:name w:val="Для содержания"/>
-    <w:basedOn w:val="834"/>
+    <w:basedOn w:val="838"/>
     <w:qFormat/>
     <w:pPr>
       <w:ind w:firstLine="0"/>
@@ -15078,17 +15301,17 @@
       <w:caps/>
     </w:rPr>
   </w:style>
-  <w:style w:type="paragraph" w:styleId="844" w:customStyle="1">
+  <w:style w:type="paragraph" w:styleId="848" w:customStyle="1">
     <w:name w:val="методич"/>
-    <w:basedOn w:val="834"/>
+    <w:basedOn w:val="838"/>
     <w:rPr>
       <w:rFonts w:ascii="Arial" w:hAnsi="Arial" w:eastAsia="Times New Roman"/>
       <w:szCs w:val="20"/>
     </w:rPr>
   </w:style>
-  <w:style w:type="paragraph" w:styleId="845" w:customStyle="1">
+  <w:style w:type="paragraph" w:styleId="849" w:customStyle="1">
     <w:name w:val="энцикл"/>
-    <w:basedOn w:val="834"/>
+    <w:basedOn w:val="838"/>
     <w:pPr>
       <w:ind w:firstLine="454"/>
     </w:pPr>
@@ -15098,9 +15321,9 @@
       <w:szCs w:val="20"/>
     </w:rPr>
   </w:style>
-  <w:style w:type="character" w:styleId="846" w:customStyle="1">
+  <w:style w:type="character" w:styleId="850" w:customStyle="1">
     <w:name w:val="Font Style16"/>
-    <w:basedOn w:val="836"/>
+    <w:basedOn w:val="840"/>
     <w:rPr>
       <w:rFonts w:ascii="Times New Roman" w:hAnsi="Times New Roman" w:cs="Times New Roman"/>
       <w:b/>
@@ -15109,18 +15332,18 @@
       <w:szCs w:val="16"/>
     </w:rPr>
   </w:style>
-  <w:style w:type="character" w:styleId="847" w:customStyle="1">
+  <w:style w:type="character" w:styleId="851" w:customStyle="1">
     <w:name w:val="Font Style22"/>
-    <w:basedOn w:val="836"/>
+    <w:basedOn w:val="840"/>
     <w:rPr>
       <w:rFonts w:ascii="Times New Roman" w:hAnsi="Times New Roman" w:cs="Times New Roman"/>
       <w:sz w:val="20"/>
       <w:szCs w:val="20"/>
     </w:rPr>
   </w:style>
-  <w:style w:type="paragraph" w:styleId="848" w:customStyle="1">
+  <w:style w:type="paragraph" w:styleId="852" w:customStyle="1">
     <w:name w:val="Style9"/>
-    <w:basedOn w:val="834"/>
+    <w:basedOn w:val="838"/>
     <w:pPr>
       <w:ind w:firstLine="0"/>
       <w:jc w:val="left"/>
@@ -15131,9 +15354,9 @@
       <w:rFonts w:eastAsia="Times New Roman"/>
     </w:rPr>
   </w:style>
-  <w:style w:type="paragraph" w:styleId="849" w:customStyle="1">
+  <w:style w:type="paragraph" w:styleId="853" w:customStyle="1">
     <w:name w:val="Style10"/>
-    <w:basedOn w:val="834"/>
+    <w:basedOn w:val="838"/>
     <w:pPr>
       <w:ind w:firstLine="0"/>
       <w:jc w:val="left"/>
